--- a/extra/salary_report/salary_report_template.docx
+++ b/extra/salary_report/salary_report_template.docx
@@ -6,9 +6,6 @@
       <w:pPr>
         <w:pStyle w:val="2"/>
         <w:jc w:val="center"/>
-        <w:rPr>
-          <w:rFonts w:hint="eastAsia"/>
-        </w:rPr>
       </w:pPr>
       <w:sdt>
         <w:sdtPr>
@@ -250,29 +247,27 @@
       </w:r>
       <w:sdt>
         <w:sdtPr>
+          <w:rPr>
+            <w:rFonts w:ascii="Times New Roman" w:hAnsi="Times New Roman" w:cs="Times New Roman"/>
+            <w:sz w:val="24"/>
+            <w:szCs w:val="24"/>
+          </w:rPr>
           <w:alias w:val="report_time"/>
-          <w:tag w:val="rt"/>
-          <w:id w:val="147474825"/>
-          <w:placeholder>
-            <w:docPart w:val="{8837b839-c16d-4f78-8e1b-22f461d7d7e7}"/>
-          </w:placeholder>
+          <w:tag w:val="text"/>
+          <w:id w:val="-1304459143"/>
           <w:text/>
         </w:sdtPr>
         <w:sdtContent>
           <w:r>
-            <w:t>[</w:t>
-          </w:r>
-          <w:r>
-            <w:t>报告周期</w:t>
-          </w:r>
-          <w:r>
-            <w:t>]</w:t>
+            <w:rPr>
+              <w:rFonts w:ascii="Times New Roman" w:hAnsi="Times New Roman" w:cs="Times New Roman"/>
+              <w:sz w:val="24"/>
+              <w:szCs w:val="24"/>
+            </w:rPr>
+            <w:t>n/a</w:t>
           </w:r>
         </w:sdtContent>
       </w:sdt>
-      <w:r>
-        <w:t xml:space="preserve"> </w:t>
-      </w:r>
       <w:r>
         <w:t>内的薪资发放记录、考勤管理系统中的考勤数据（用于核算绩效工资、加班工资等），</w:t>
       </w:r>
@@ -680,12 +675,12 @@
               <w:szCs w:val="24"/>
             </w:rPr>
             <w:drawing>
-              <wp:inline distT="0" distB="0" distL="0" distR="0" wp14:anchorId="40E22170" wp14:editId="3E29AA64">
-                <wp:extent cx="723900" cy="723900"/>
-                <wp:effectExtent l="19050" t="0" r="0" b="0"/>
+              <wp:inline distT="0" distB="0" distL="0" distR="0" wp14:anchorId="40E22170" wp14:editId="232B4B10">
+                <wp:extent cx="5244703" cy="3111500"/>
+                <wp:effectExtent l="0" t="0" r="0" b="0"/>
                 <wp:docPr id="1" name="Рисунок 0" descr="m1000x1000.jpg"/>
                 <wp:cNvGraphicFramePr>
-                  <a:graphicFrameLocks xmlns:a="http://schemas.openxmlformats.org/drawingml/2006/main" noChangeAspect="1"/>
+                  <a:graphicFrameLocks xmlns:a="http://schemas.openxmlformats.org/drawingml/2006/main"/>
                 </wp:cNvGraphicFramePr>
                 <a:graphic xmlns:a="http://schemas.openxmlformats.org/drawingml/2006/main">
                   <a:graphicData uri="http://schemas.openxmlformats.org/drawingml/2006/picture">
@@ -705,7 +700,7 @@
                       <pic:spPr>
                         <a:xfrm>
                           <a:off x="0" y="0"/>
-                          <a:ext cx="727173" cy="727173"/>
+                          <a:ext cx="5251974" cy="3115814"/>
                         </a:xfrm>
                         <a:prstGeom prst="rect">
                           <a:avLst/>
@@ -1062,6 +1057,7 @@
           <w:bCs/>
           <w:color w:val="0000FF"/>
         </w:rPr>
+        <w:lastRenderedPageBreak/>
         <w:t>关键岗位确定</w:t>
       </w:r>
       <w:r>
@@ -1558,7 +1554,6 @@
           <w:bCs/>
           <w:color w:val="0000FF"/>
         </w:rPr>
-        <w:lastRenderedPageBreak/>
         <w:t>关键岗位薪资调整建议</w:t>
       </w:r>
       <w:r>
@@ -2798,37 +2793,6 @@
   <w:docParts>
     <w:docPart>
       <w:docPartPr>
-        <w:name w:val="{8837b839-c16d-4f78-8e1b-22f461d7d7e7}"/>
-        <w:category>
-          <w:name w:val="常规"/>
-          <w:gallery w:val="placeholder"/>
-        </w:category>
-        <w:types>
-          <w:type w:val="bbPlcHdr"/>
-        </w:types>
-        <w:behaviors>
-          <w:behavior w:val="content"/>
-        </w:behaviors>
-        <w:guid w:val="{8837B839-C16D-4F78-8E1B-22F461D7D7E7}"/>
-      </w:docPartPr>
-      <w:docPartBody>
-        <w:p>
-          <w:pPr>
-            <w:rPr>
-              <w:rFonts w:hint="eastAsia"/>
-            </w:rPr>
-          </w:pPr>
-          <w:r>
-            <w:rPr>
-              <w:color w:val="808080"/>
-            </w:rPr>
-            <w:t>单击此处输入文字。</w:t>
-          </w:r>
-        </w:p>
-      </w:docPartBody>
-    </w:docPart>
-    <w:docPart>
-      <w:docPartPr>
         <w:name w:val="{b845fea1-50ab-4737-abe5-ae8ea1adbeec}"/>
         <w:category>
           <w:name w:val="常规"/>
@@ -2877,6 +2841,9 @@
         <w:p>
           <w:pPr>
             <w:pStyle w:val="0316A78A257D4988BD7AA84453D0A43E"/>
+            <w:rPr>
+              <w:rFonts w:hint="eastAsia"/>
+            </w:rPr>
           </w:pPr>
           <w:r>
             <w:rPr>
@@ -2967,7 +2934,10 @@
   <w:rsids>
     <w:rsidRoot w:val="00DE3425"/>
     <w:rsid w:val="00592274"/>
+    <w:rsid w:val="00916BC8"/>
+    <w:rsid w:val="00C765BC"/>
     <w:rsid w:val="00DE3425"/>
+    <w:rsid w:val="00F932AC"/>
     <w:rsid w:val="00FF37B6"/>
   </w:rsids>
   <m:mathPr>
@@ -3413,20 +3383,6 @@
     <w:semiHidden/>
     <w:unhideWhenUsed/>
   </w:style>
-  <w:style w:type="paragraph" w:customStyle="1" w:styleId="CCCE8B3C87BB42578F8A3B90FAFAD3DB">
-    <w:name w:val="CCCE8B3C87BB42578F8A3B90FAFAD3DB"/>
-    <w:rsid w:val="00DE3425"/>
-    <w:pPr>
-      <w:widowControl w:val="0"/>
-      <w:spacing w:after="160" w:line="278" w:lineRule="auto"/>
-    </w:pPr>
-    <w:rPr>
-      <w:kern w:val="2"/>
-      <w:sz w:val="22"/>
-      <w:szCs w:val="24"/>
-      <w14:ligatures w14:val="standardContextual"/>
-    </w:rPr>
-  </w:style>
   <w:style w:type="character" w:styleId="a3">
     <w:name w:val="Placeholder Text"/>
     <w:basedOn w:val="a0"/>

--- a/extra/salary_report/salary_report_template.docx
+++ b/extra/salary_report/salary_report_template.docx
@@ -6,13 +6,17 @@
       <w:pPr>
         <w:pStyle w:val="2"/>
         <w:jc w:val="center"/>
+        <w:rPr>
+          <w:sz w:val="44"/>
+          <w:szCs w:val="44"/>
+        </w:rPr>
       </w:pPr>
       <w:sdt>
         <w:sdtPr>
           <w:rPr>
             <w:rFonts w:ascii="Times New Roman" w:hAnsi="Times New Roman" w:cs="Times New Roman"/>
-            <w:sz w:val="24"/>
-            <w:szCs w:val="24"/>
+            <w:sz w:val="44"/>
+            <w:szCs w:val="44"/>
           </w:rPr>
           <w:alias w:val="company_name"/>
           <w:tag w:val="text"/>
@@ -23,30 +27,44 @@
           <w:r>
             <w:rPr>
               <w:rFonts w:ascii="Times New Roman" w:hAnsi="Times New Roman" w:cs="Times New Roman"/>
-              <w:sz w:val="24"/>
-              <w:szCs w:val="24"/>
+              <w:sz w:val="44"/>
+              <w:szCs w:val="44"/>
             </w:rPr>
             <w:t>n/a</w:t>
           </w:r>
         </w:sdtContent>
       </w:sdt>
       <w:r>
+        <w:rPr>
+          <w:sz w:val="44"/>
+          <w:szCs w:val="44"/>
+        </w:rPr>
         <w:t>薪资报告</w:t>
       </w:r>
     </w:p>
     <w:p>
       <w:pPr>
         <w:pStyle w:val="Style13"/>
-      </w:pPr>
-      <w:r>
+        <w:rPr>
+          <w:rFonts w:ascii="仿宋" w:eastAsia="仿宋" w:hAnsi="仿宋"/>
+          <w:sz w:val="21"/>
+          <w:szCs w:val="21"/>
+        </w:rPr>
+      </w:pPr>
+      <w:r>
+        <w:rPr>
+          <w:rFonts w:ascii="仿宋" w:eastAsia="仿宋" w:hAnsi="仿宋"/>
+          <w:sz w:val="21"/>
+          <w:szCs w:val="21"/>
+        </w:rPr>
         <w:t>报告周期：</w:t>
       </w:r>
       <w:sdt>
         <w:sdtPr>
           <w:rPr>
-            <w:rFonts w:ascii="Times New Roman" w:hAnsi="Times New Roman" w:cs="Times New Roman"/>
-            <w:sz w:val="24"/>
-            <w:szCs w:val="24"/>
+            <w:rFonts w:ascii="仿宋" w:eastAsia="仿宋" w:hAnsi="仿宋" w:cs="Times New Roman"/>
+            <w:sz w:val="21"/>
+            <w:szCs w:val="21"/>
           </w:rPr>
           <w:alias w:val="start_time"/>
           <w:tag w:val="text"/>
@@ -56,34 +74,44 @@
         <w:sdtContent>
           <w:r>
             <w:rPr>
-              <w:rFonts w:ascii="Times New Roman" w:hAnsi="Times New Roman" w:cs="Times New Roman"/>
-              <w:sz w:val="24"/>
-              <w:szCs w:val="24"/>
+              <w:rFonts w:ascii="仿宋" w:eastAsia="仿宋" w:hAnsi="仿宋" w:cs="Times New Roman"/>
+              <w:sz w:val="21"/>
+              <w:szCs w:val="21"/>
             </w:rPr>
             <w:t>n/a</w:t>
           </w:r>
         </w:sdtContent>
       </w:sdt>
       <w:r>
+        <w:rPr>
+          <w:rFonts w:ascii="仿宋" w:eastAsia="仿宋" w:hAnsi="仿宋"/>
+          <w:sz w:val="21"/>
+          <w:szCs w:val="21"/>
+        </w:rPr>
         <w:t xml:space="preserve"> </w:t>
       </w:r>
       <w:r>
+        <w:rPr>
+          <w:rFonts w:ascii="仿宋" w:eastAsia="仿宋" w:hAnsi="仿宋"/>
+          <w:sz w:val="21"/>
+          <w:szCs w:val="21"/>
+        </w:rPr>
         <w:t>-</w:t>
       </w:r>
       <w:r>
         <w:rPr>
-          <w:rFonts w:ascii="Times New Roman" w:hAnsi="Times New Roman" w:cs="Times New Roman"/>
-          <w:sz w:val="24"/>
-          <w:szCs w:val="24"/>
+          <w:rFonts w:ascii="仿宋" w:eastAsia="仿宋" w:hAnsi="仿宋" w:cs="Times New Roman"/>
+          <w:sz w:val="21"/>
+          <w:szCs w:val="21"/>
         </w:rPr>
         <w:t xml:space="preserve"> </w:t>
       </w:r>
       <w:sdt>
         <w:sdtPr>
           <w:rPr>
-            <w:rFonts w:ascii="Times New Roman" w:hAnsi="Times New Roman" w:cs="Times New Roman"/>
-            <w:sz w:val="24"/>
-            <w:szCs w:val="24"/>
+            <w:rFonts w:ascii="仿宋" w:eastAsia="仿宋" w:hAnsi="仿宋" w:cs="Times New Roman"/>
+            <w:sz w:val="21"/>
+            <w:szCs w:val="21"/>
           </w:rPr>
           <w:alias w:val="end_time"/>
           <w:tag w:val="text"/>
@@ -93,9 +121,9 @@
         <w:sdtContent>
           <w:r>
             <w:rPr>
-              <w:rFonts w:ascii="Times New Roman" w:hAnsi="Times New Roman" w:cs="Times New Roman"/>
-              <w:sz w:val="24"/>
-              <w:szCs w:val="24"/>
+              <w:rFonts w:ascii="仿宋" w:eastAsia="仿宋" w:hAnsi="仿宋" w:cs="Times New Roman"/>
+              <w:sz w:val="21"/>
+              <w:szCs w:val="21"/>
             </w:rPr>
             <w:t>n/a</w:t>
           </w:r>
@@ -105,24 +133,44 @@
     <w:p>
       <w:pPr>
         <w:pStyle w:val="Style13"/>
-      </w:pPr>
-      <w:r>
+        <w:rPr>
+          <w:rFonts w:ascii="仿宋" w:eastAsia="仿宋" w:hAnsi="仿宋"/>
+          <w:sz w:val="21"/>
+          <w:szCs w:val="21"/>
+        </w:rPr>
+      </w:pPr>
+      <w:r>
+        <w:rPr>
+          <w:rFonts w:ascii="仿宋" w:eastAsia="仿宋" w:hAnsi="仿宋"/>
+          <w:sz w:val="21"/>
+          <w:szCs w:val="21"/>
+        </w:rPr>
         <w:t>报告编制部门：人力资源部</w:t>
       </w:r>
     </w:p>
     <w:p>
       <w:pPr>
         <w:pStyle w:val="Style13"/>
-      </w:pPr>
-      <w:r>
+        <w:rPr>
+          <w:rFonts w:ascii="仿宋" w:eastAsia="仿宋" w:hAnsi="仿宋"/>
+          <w:sz w:val="21"/>
+          <w:szCs w:val="21"/>
+        </w:rPr>
+      </w:pPr>
+      <w:r>
+        <w:rPr>
+          <w:rFonts w:ascii="仿宋" w:eastAsia="仿宋" w:hAnsi="仿宋"/>
+          <w:sz w:val="21"/>
+          <w:szCs w:val="21"/>
+        </w:rPr>
         <w:t>报告编制日期：</w:t>
       </w:r>
       <w:sdt>
         <w:sdtPr>
           <w:rPr>
-            <w:rFonts w:ascii="Times New Roman" w:hAnsi="Times New Roman" w:cs="Times New Roman"/>
-            <w:sz w:val="24"/>
-            <w:szCs w:val="24"/>
+            <w:rFonts w:ascii="仿宋" w:eastAsia="仿宋" w:hAnsi="仿宋" w:cs="Times New Roman"/>
+            <w:sz w:val="21"/>
+            <w:szCs w:val="21"/>
           </w:rPr>
           <w:alias w:val="current_time"/>
           <w:tag w:val="text"/>
@@ -132,9 +180,9 @@
         <w:sdtContent>
           <w:r>
             <w:rPr>
-              <w:rFonts w:ascii="Times New Roman" w:hAnsi="Times New Roman" w:cs="Times New Roman"/>
-              <w:sz w:val="24"/>
-              <w:szCs w:val="24"/>
+              <w:rFonts w:ascii="仿宋" w:eastAsia="仿宋" w:hAnsi="仿宋" w:cs="Times New Roman"/>
+              <w:sz w:val="21"/>
+              <w:szCs w:val="21"/>
             </w:rPr>
             <w:t>n/a</w:t>
           </w:r>
@@ -144,32 +192,59 @@
     <w:p>
       <w:pPr>
         <w:pStyle w:val="2"/>
-      </w:pPr>
-      <w:r>
+        <w:rPr>
+          <w:sz w:val="30"/>
+          <w:szCs w:val="30"/>
+        </w:rPr>
+      </w:pPr>
+      <w:r>
+        <w:rPr>
+          <w:sz w:val="30"/>
+          <w:szCs w:val="30"/>
+        </w:rPr>
         <w:t>一、报告概述</w:t>
       </w:r>
     </w:p>
     <w:p>
       <w:pPr>
         <w:pStyle w:val="3"/>
-      </w:pPr>
-      <w:r>
+        <w:rPr>
+          <w:sz w:val="28"/>
+          <w:szCs w:val="28"/>
+        </w:rPr>
+      </w:pPr>
+      <w:r>
+        <w:rPr>
+          <w:sz w:val="28"/>
+          <w:szCs w:val="28"/>
+        </w:rPr>
         <w:t>（一）报告目的</w:t>
       </w:r>
     </w:p>
     <w:p>
       <w:pPr>
         <w:pStyle w:val="Style13"/>
-      </w:pPr>
-      <w:r>
+        <w:ind w:firstLine="420"/>
+        <w:rPr>
+          <w:rFonts w:ascii="仿宋" w:eastAsia="仿宋" w:hAnsi="仿宋"/>
+          <w:sz w:val="21"/>
+          <w:szCs w:val="21"/>
+        </w:rPr>
+      </w:pPr>
+      <w:r>
+        <w:rPr>
+          <w:rFonts w:ascii="仿宋" w:eastAsia="仿宋" w:hAnsi="仿宋"/>
+          <w:sz w:val="21"/>
+          <w:szCs w:val="21"/>
+        </w:rPr>
         <w:t>本报告旨在全面、客观地呈现</w:t>
       </w:r>
       <w:sdt>
         <w:sdtPr>
           <w:rPr>
-            <w:rFonts w:ascii="Times New Roman" w:hAnsi="Times New Roman" w:cs="Times New Roman"/>
-            <w:sz w:val="24"/>
-            <w:szCs w:val="24"/>
+            <w:rFonts w:ascii="仿宋" w:eastAsia="仿宋" w:hAnsi="仿宋" w:cs="Times New Roman"/>
+            <w:sz w:val="21"/>
+            <w:szCs w:val="21"/>
           </w:rPr>
           <w:alias w:val="company_name"/>
           <w:tag w:val="text"/>
@@ -179,26 +254,28 @@
         <w:sdtContent>
           <w:r>
             <w:rPr>
-              <w:rFonts w:ascii="Times New Roman" w:hAnsi="Times New Roman" w:cs="Times New Roman"/>
-              <w:sz w:val="24"/>
-              <w:szCs w:val="24"/>
+              <w:rFonts w:ascii="仿宋" w:eastAsia="仿宋" w:hAnsi="仿宋" w:cs="Times New Roman"/>
+              <w:sz w:val="21"/>
+              <w:szCs w:val="21"/>
             </w:rPr>
             <w:t>n/a</w:t>
           </w:r>
         </w:sdtContent>
       </w:sdt>
       <w:r>
-        <w:t>在</w:t>
-      </w:r>
-      <w:r>
-        <w:t xml:space="preserve"> </w:t>
+        <w:rPr>
+          <w:rFonts w:ascii="仿宋" w:eastAsia="仿宋" w:hAnsi="仿宋"/>
+          <w:sz w:val="21"/>
+          <w:szCs w:val="21"/>
+        </w:rPr>
+        <w:t xml:space="preserve">在 </w:t>
       </w:r>
       <w:sdt>
         <w:sdtPr>
           <w:rPr>
-            <w:rFonts w:ascii="Times New Roman" w:hAnsi="Times New Roman" w:cs="Times New Roman"/>
-            <w:sz w:val="24"/>
-            <w:szCs w:val="24"/>
+            <w:rFonts w:ascii="仿宋" w:eastAsia="仿宋" w:hAnsi="仿宋" w:cs="Times New Roman"/>
+            <w:sz w:val="21"/>
+            <w:szCs w:val="21"/>
           </w:rPr>
           <w:alias w:val="report_time"/>
           <w:tag w:val="text"/>
@@ -208,26 +285,36 @@
         <w:sdtContent>
           <w:r>
             <w:rPr>
-              <w:rFonts w:ascii="Times New Roman" w:hAnsi="Times New Roman" w:cs="Times New Roman"/>
-              <w:sz w:val="24"/>
-              <w:szCs w:val="24"/>
+              <w:rFonts w:ascii="仿宋" w:eastAsia="仿宋" w:hAnsi="仿宋" w:cs="Times New Roman"/>
+              <w:sz w:val="21"/>
+              <w:szCs w:val="21"/>
             </w:rPr>
             <w:t>n/a</w:t>
           </w:r>
         </w:sdtContent>
       </w:sdt>
       <w:r>
-        <w:t xml:space="preserve"> </w:t>
-      </w:r>
-      <w:r>
-        <w:t>内的薪资发放情况，深入分析公司薪资水平与结构，对比市场薪资行情，为公司制定合理的薪资调整策略、优化薪资体系、吸引和保留优秀人才提供数据支持与决策依据，同时增强员工对公司薪资政策的理解与信任。</w:t>
+        <w:rPr>
+          <w:rFonts w:ascii="仿宋" w:eastAsia="仿宋" w:hAnsi="仿宋"/>
+          <w:sz w:val="21"/>
+          <w:szCs w:val="21"/>
+        </w:rPr>
+        <w:t xml:space="preserve"> 内的薪资发放情况，深入分析公司薪资水平与结构，对比市场薪资行情，为公司制定合理的薪资调整策略、优化薪资体系、吸引和保留优秀人才提供数据支持与决策依据，同时增强员工对公司薪资政策的理解与信任。</w:t>
       </w:r>
     </w:p>
     <w:p>
       <w:pPr>
         <w:pStyle w:val="3"/>
-      </w:pPr>
-      <w:r>
+        <w:rPr>
+          <w:sz w:val="28"/>
+          <w:szCs w:val="28"/>
+        </w:rPr>
+      </w:pPr>
+      <w:r>
+        <w:rPr>
+          <w:sz w:val="28"/>
+          <w:szCs w:val="28"/>
+        </w:rPr>
         <w:t>（二）数据来源</w:t>
       </w:r>
     </w:p>
@@ -235,22 +322,26 @@
       <w:pPr>
         <w:pStyle w:val="Style13"/>
         <w:ind w:firstLine="500"/>
-      </w:pPr>
-      <w:r>
-        <w:t>本报告数据主要来源于公司人力资源信息系统（</w:t>
-      </w:r>
-      <w:r>
-        <w:t>HRIS</w:t>
-      </w:r>
-      <w:r>
-        <w:t>）中的员工薪资档案、</w:t>
+        <w:rPr>
+          <w:rFonts w:ascii="仿宋" w:eastAsia="仿宋" w:hAnsi="仿宋"/>
+          <w:sz w:val="21"/>
+          <w:szCs w:val="21"/>
+        </w:rPr>
+      </w:pPr>
+      <w:r>
+        <w:rPr>
+          <w:rFonts w:ascii="仿宋" w:eastAsia="仿宋" w:hAnsi="仿宋"/>
+          <w:sz w:val="21"/>
+          <w:szCs w:val="21"/>
+        </w:rPr>
+        <w:t>本报告数据主要来源于公司人力资源信息系统（HRIS）中的员工薪资档案、</w:t>
       </w:r>
       <w:sdt>
         <w:sdtPr>
           <w:rPr>
-            <w:rFonts w:ascii="Times New Roman" w:hAnsi="Times New Roman" w:cs="Times New Roman"/>
-            <w:sz w:val="24"/>
-            <w:szCs w:val="24"/>
+            <w:rFonts w:ascii="仿宋" w:eastAsia="仿宋" w:hAnsi="仿宋" w:cs="Times New Roman"/>
+            <w:sz w:val="21"/>
+            <w:szCs w:val="21"/>
           </w:rPr>
           <w:alias w:val="report_time"/>
           <w:tag w:val="text"/>
@@ -260,84 +351,37 @@
         <w:sdtContent>
           <w:r>
             <w:rPr>
-              <w:rFonts w:ascii="Times New Roman" w:hAnsi="Times New Roman" w:cs="Times New Roman"/>
-              <w:sz w:val="24"/>
-              <w:szCs w:val="24"/>
+              <w:rFonts w:ascii="仿宋" w:eastAsia="仿宋" w:hAnsi="仿宋" w:cs="Times New Roman"/>
+              <w:sz w:val="21"/>
+              <w:szCs w:val="21"/>
             </w:rPr>
             <w:t>n/a</w:t>
           </w:r>
         </w:sdtContent>
       </w:sdt>
       <w:r>
+        <w:rPr>
+          <w:rFonts w:ascii="仿宋" w:eastAsia="仿宋" w:hAnsi="仿宋"/>
+          <w:sz w:val="21"/>
+          <w:szCs w:val="21"/>
+        </w:rPr>
         <w:t>内的薪资发放记录、考勤管理系统中的考勤数据（用于核算绩效工资、加班工资等），</w:t>
       </w:r>
       <w:r>
         <w:rPr>
+          <w:rFonts w:ascii="仿宋" w:eastAsia="仿宋" w:hAnsi="仿宋"/>
           <w:color w:val="0000FF"/>
-        </w:rPr>
-        <w:t>以及外部权威薪酬调研机构（如</w:t>
-      </w:r>
-      <w:r>
-        <w:rPr>
-          <w:color w:val="0000FF"/>
-        </w:rPr>
-        <w:t xml:space="preserve"> [</w:t>
-      </w:r>
-      <w:r>
-        <w:rPr>
-          <w:color w:val="0000FF"/>
-        </w:rPr>
-        <w:t>具体调研机构名称</w:t>
-      </w:r>
-      <w:r>
-        <w:rPr>
-          <w:color w:val="0000FF"/>
-        </w:rPr>
-        <w:t>]</w:t>
-      </w:r>
-      <w:r>
-        <w:rPr>
-          <w:color w:val="0000FF"/>
-        </w:rPr>
-        <w:t>）发布的</w:t>
-      </w:r>
-      <w:r>
-        <w:rPr>
-          <w:color w:val="0000FF"/>
-        </w:rPr>
-        <w:t xml:space="preserve"> [</w:t>
-      </w:r>
-      <w:r>
-        <w:rPr>
-          <w:color w:val="0000FF"/>
-        </w:rPr>
-        <w:t>所在行业</w:t>
-      </w:r>
-      <w:r>
-        <w:rPr>
-          <w:color w:val="0000FF"/>
-        </w:rPr>
-        <w:t xml:space="preserve"> / </w:t>
-      </w:r>
-      <w:r>
-        <w:rPr>
-          <w:color w:val="0000FF"/>
-        </w:rPr>
-        <w:t>地区</w:t>
-      </w:r>
-      <w:r>
-        <w:rPr>
-          <w:color w:val="0000FF"/>
-        </w:rPr>
-        <w:t xml:space="preserve">] </w:t>
-      </w:r>
-      <w:r>
-        <w:rPr>
-          <w:color w:val="0000FF"/>
-        </w:rPr>
-        <w:t>同期薪资调研报告。</w:t>
-      </w:r>
-      <w:r>
+          <w:sz w:val="21"/>
+          <w:szCs w:val="21"/>
+        </w:rPr>
+        <w:t>以及外部权威薪酬调研机构（如 [具体调研机构名称]）发布的 [所在行业 / 地区] 同期薪资调研报告。</w:t>
+      </w:r>
+      <w:r>
+        <w:rPr>
+          <w:rFonts w:ascii="仿宋" w:eastAsia="仿宋" w:hAnsi="仿宋"/>
+          <w:sz w:val="21"/>
+          <w:szCs w:val="21"/>
+        </w:rPr>
         <w:t>所有数据均经过严格筛选、核对与整理，确保数据的准确性、完整性和有效性。</w:t>
       </w:r>
     </w:p>
@@ -353,16 +397,26 @@
       <w:pPr>
         <w:pStyle w:val="Style13"/>
         <w:ind w:firstLine="500"/>
-      </w:pPr>
-      <w:r>
+        <w:rPr>
+          <w:rFonts w:ascii="仿宋" w:eastAsia="仿宋" w:hAnsi="仿宋"/>
+          <w:sz w:val="21"/>
+          <w:szCs w:val="21"/>
+        </w:rPr>
+      </w:pPr>
+      <w:r>
+        <w:rPr>
+          <w:rFonts w:ascii="仿宋" w:eastAsia="仿宋" w:hAnsi="仿宋"/>
+          <w:sz w:val="21"/>
+          <w:szCs w:val="21"/>
+        </w:rPr>
         <w:t>本次薪资统计范围涵盖公司全体正式员工（不包含实习生、临时工及外包人员），涉及</w:t>
       </w:r>
       <w:sdt>
         <w:sdtPr>
           <w:rPr>
-            <w:rFonts w:ascii="Times New Roman" w:hAnsi="Times New Roman" w:cs="Times New Roman"/>
-            <w:sz w:val="24"/>
-            <w:szCs w:val="24"/>
+            <w:rFonts w:ascii="仿宋" w:eastAsia="仿宋" w:hAnsi="仿宋" w:cs="Times New Roman"/>
+            <w:sz w:val="21"/>
+            <w:szCs w:val="21"/>
           </w:rPr>
           <w:alias w:val="department_count"/>
           <w:tag w:val="text"/>
@@ -372,9 +426,9 @@
         <w:sdtContent>
           <w:r>
             <w:rPr>
-              <w:rFonts w:ascii="Times New Roman" w:hAnsi="Times New Roman" w:cs="Times New Roman"/>
-              <w:sz w:val="24"/>
-              <w:szCs w:val="24"/>
+              <w:rFonts w:ascii="仿宋" w:eastAsia="仿宋" w:hAnsi="仿宋" w:cs="Times New Roman"/>
+              <w:sz w:val="21"/>
+              <w:szCs w:val="21"/>
             </w:rPr>
             <w:t>n/a</w:t>
           </w:r>
@@ -382,18 +436,28 @@
       </w:sdt>
       <w:proofErr w:type="gramStart"/>
       <w:r>
+        <w:rPr>
+          <w:rFonts w:ascii="仿宋" w:eastAsia="仿宋" w:hAnsi="仿宋"/>
+          <w:sz w:val="21"/>
+          <w:szCs w:val="21"/>
+        </w:rPr>
         <w:t>个</w:t>
       </w:r>
       <w:proofErr w:type="gramEnd"/>
       <w:r>
+        <w:rPr>
+          <w:rFonts w:ascii="仿宋" w:eastAsia="仿宋" w:hAnsi="仿宋"/>
+          <w:sz w:val="21"/>
+          <w:szCs w:val="21"/>
+        </w:rPr>
         <w:t>部门，共计</w:t>
       </w:r>
       <w:sdt>
         <w:sdtPr>
           <w:rPr>
-            <w:rFonts w:ascii="Times New Roman" w:hAnsi="Times New Roman" w:cs="Times New Roman"/>
-            <w:sz w:val="24"/>
-            <w:szCs w:val="24"/>
+            <w:rFonts w:ascii="仿宋" w:eastAsia="仿宋" w:hAnsi="仿宋" w:cs="Times New Roman"/>
+            <w:sz w:val="21"/>
+            <w:szCs w:val="21"/>
           </w:rPr>
           <w:alias w:val="employee_count"/>
           <w:tag w:val="text"/>
@@ -403,23 +467,28 @@
         <w:sdtContent>
           <w:r>
             <w:rPr>
-              <w:rFonts w:ascii="Times New Roman" w:hAnsi="Times New Roman" w:cs="Times New Roman"/>
-              <w:sz w:val="24"/>
-              <w:szCs w:val="24"/>
+              <w:rFonts w:ascii="仿宋" w:eastAsia="仿宋" w:hAnsi="仿宋" w:cs="Times New Roman"/>
+              <w:sz w:val="21"/>
+              <w:szCs w:val="21"/>
             </w:rPr>
             <w:t>n/a</w:t>
           </w:r>
         </w:sdtContent>
       </w:sdt>
       <w:r>
+        <w:rPr>
+          <w:rFonts w:ascii="仿宋" w:eastAsia="仿宋" w:hAnsi="仿宋"/>
+          <w:sz w:val="21"/>
+          <w:szCs w:val="21"/>
+        </w:rPr>
         <w:t>人。</w:t>
       </w:r>
       <w:sdt>
         <w:sdtPr>
           <w:rPr>
-            <w:rFonts w:ascii="Times New Roman" w:hAnsi="Times New Roman" w:cs="Times New Roman"/>
-            <w:sz w:val="24"/>
-            <w:szCs w:val="24"/>
+            <w:rFonts w:ascii="仿宋" w:eastAsia="仿宋" w:hAnsi="仿宋" w:cs="Times New Roman"/>
+            <w:sz w:val="21"/>
+            <w:szCs w:val="21"/>
           </w:rPr>
           <w:alias w:val="employee_details"/>
           <w:tag w:val="text"/>
@@ -429,31 +498,52 @@
         <w:sdtContent>
           <w:r>
             <w:rPr>
-              <w:rFonts w:ascii="Times New Roman" w:hAnsi="Times New Roman" w:cs="Times New Roman"/>
-              <w:sz w:val="24"/>
-              <w:szCs w:val="24"/>
+              <w:rFonts w:ascii="仿宋" w:eastAsia="仿宋" w:hAnsi="仿宋" w:cs="Times New Roman"/>
+              <w:sz w:val="21"/>
+              <w:szCs w:val="21"/>
             </w:rPr>
             <w:t>n/a</w:t>
           </w:r>
         </w:sdtContent>
       </w:sdt>
       <w:r>
+        <w:rPr>
+          <w:rFonts w:ascii="仿宋" w:eastAsia="仿宋" w:hAnsi="仿宋"/>
+          <w:sz w:val="21"/>
+          <w:szCs w:val="21"/>
+        </w:rPr>
         <w:t>。</w:t>
       </w:r>
     </w:p>
     <w:p>
       <w:pPr>
         <w:pStyle w:val="2"/>
-      </w:pPr>
-      <w:r>
+        <w:rPr>
+          <w:sz w:val="30"/>
+          <w:szCs w:val="30"/>
+        </w:rPr>
+      </w:pPr>
+      <w:r>
+        <w:rPr>
+          <w:sz w:val="30"/>
+          <w:szCs w:val="30"/>
+        </w:rPr>
         <w:t>二、薪资整体水平分析</w:t>
       </w:r>
     </w:p>
     <w:p>
       <w:pPr>
         <w:pStyle w:val="3"/>
-      </w:pPr>
-      <w:r>
+        <w:rPr>
+          <w:sz w:val="28"/>
+          <w:szCs w:val="28"/>
+        </w:rPr>
+      </w:pPr>
+      <w:r>
+        <w:rPr>
+          <w:sz w:val="28"/>
+          <w:szCs w:val="28"/>
+        </w:rPr>
         <w:t>（一）平均薪资</w:t>
       </w:r>
     </w:p>
@@ -464,20 +554,28 @@
       </w:pPr>
       <w:r>
         <w:rPr>
+          <w:rFonts w:ascii="仿宋" w:eastAsia="仿宋" w:hAnsi="仿宋"/>
           <w:b/>
           <w:bCs/>
+          <w:sz w:val="21"/>
+          <w:szCs w:val="21"/>
         </w:rPr>
         <w:t>整体平均薪资</w:t>
       </w:r>
       <w:r>
+        <w:rPr>
+          <w:rFonts w:ascii="仿宋" w:eastAsia="仿宋" w:hAnsi="仿宋"/>
+          <w:sz w:val="21"/>
+          <w:szCs w:val="21"/>
+        </w:rPr>
         <w:t>：</w:t>
       </w:r>
       <w:sdt>
         <w:sdtPr>
           <w:rPr>
-            <w:rFonts w:ascii="Times New Roman" w:hAnsi="Times New Roman" w:cs="Times New Roman"/>
-            <w:sz w:val="24"/>
-            <w:szCs w:val="24"/>
+            <w:rFonts w:ascii="仿宋" w:eastAsia="仿宋" w:hAnsi="仿宋" w:cs="Times New Roman"/>
+            <w:sz w:val="21"/>
+            <w:szCs w:val="21"/>
           </w:rPr>
           <w:alias w:val="report_time"/>
           <w:tag w:val="text"/>
@@ -487,26 +585,28 @@
         <w:sdtContent>
           <w:r>
             <w:rPr>
-              <w:rFonts w:ascii="Times New Roman" w:hAnsi="Times New Roman" w:cs="Times New Roman"/>
-              <w:sz w:val="24"/>
-              <w:szCs w:val="24"/>
+              <w:rFonts w:ascii="仿宋" w:eastAsia="仿宋" w:hAnsi="仿宋" w:cs="Times New Roman"/>
+              <w:sz w:val="21"/>
+              <w:szCs w:val="21"/>
             </w:rPr>
             <w:t>n/a</w:t>
           </w:r>
         </w:sdtContent>
       </w:sdt>
       <w:r>
-        <w:t xml:space="preserve"> </w:t>
-      </w:r>
-      <w:r>
-        <w:t>内，公司全体员工的月平均薪资为</w:t>
+        <w:rPr>
+          <w:rFonts w:ascii="仿宋" w:eastAsia="仿宋" w:hAnsi="仿宋"/>
+          <w:sz w:val="21"/>
+          <w:szCs w:val="21"/>
+        </w:rPr>
+        <w:t xml:space="preserve"> 内，公司全体员工的月平均薪资为</w:t>
       </w:r>
       <w:sdt>
         <w:sdtPr>
           <w:rPr>
-            <w:rFonts w:ascii="Times New Roman" w:hAnsi="Times New Roman" w:cs="Times New Roman"/>
-            <w:sz w:val="24"/>
-            <w:szCs w:val="24"/>
+            <w:rFonts w:ascii="仿宋" w:eastAsia="仿宋" w:hAnsi="仿宋" w:cs="Times New Roman"/>
+            <w:sz w:val="21"/>
+            <w:szCs w:val="21"/>
           </w:rPr>
           <w:alias w:val="average_salary"/>
           <w:tag w:val="text"/>
@@ -516,23 +616,28 @@
         <w:sdtContent>
           <w:r>
             <w:rPr>
-              <w:rFonts w:ascii="Times New Roman" w:hAnsi="Times New Roman" w:cs="Times New Roman"/>
-              <w:sz w:val="24"/>
-              <w:szCs w:val="24"/>
+              <w:rFonts w:ascii="仿宋" w:eastAsia="仿宋" w:hAnsi="仿宋" w:cs="Times New Roman"/>
+              <w:sz w:val="21"/>
+              <w:szCs w:val="21"/>
             </w:rPr>
             <w:t>n/a</w:t>
           </w:r>
         </w:sdtContent>
       </w:sdt>
       <w:r>
+        <w:rPr>
+          <w:rFonts w:ascii="仿宋" w:eastAsia="仿宋" w:hAnsi="仿宋"/>
+          <w:sz w:val="21"/>
+          <w:szCs w:val="21"/>
+        </w:rPr>
         <w:t>元，</w:t>
       </w:r>
       <w:sdt>
         <w:sdtPr>
           <w:rPr>
-            <w:rFonts w:ascii="Times New Roman" w:hAnsi="Times New Roman" w:cs="Times New Roman"/>
-            <w:sz w:val="24"/>
-            <w:szCs w:val="24"/>
+            <w:rFonts w:ascii="仿宋" w:eastAsia="仿宋" w:hAnsi="仿宋" w:cs="Times New Roman"/>
+            <w:sz w:val="21"/>
+            <w:szCs w:val="21"/>
           </w:rPr>
           <w:alias w:val="compare_last"/>
           <w:tag w:val="text"/>
@@ -542,52 +647,30 @@
         <w:sdtContent>
           <w:r>
             <w:rPr>
-              <w:rFonts w:ascii="Times New Roman" w:hAnsi="Times New Roman" w:cs="Times New Roman"/>
-              <w:sz w:val="24"/>
-              <w:szCs w:val="24"/>
+              <w:rFonts w:ascii="仿宋" w:eastAsia="仿宋" w:hAnsi="仿宋" w:cs="Times New Roman"/>
+              <w:sz w:val="21"/>
+              <w:szCs w:val="21"/>
             </w:rPr>
             <w:t>n/a</w:t>
           </w:r>
         </w:sdtContent>
       </w:sdt>
       <w:r>
+        <w:rPr>
+          <w:rFonts w:ascii="仿宋" w:eastAsia="仿宋" w:hAnsi="仿宋"/>
+          <w:sz w:val="21"/>
+          <w:szCs w:val="21"/>
+        </w:rPr>
         <w:t>。</w:t>
       </w:r>
       <w:r>
         <w:rPr>
+          <w:rFonts w:ascii="仿宋" w:eastAsia="仿宋" w:hAnsi="仿宋"/>
           <w:color w:val="0000FF"/>
-        </w:rPr>
-        <w:t>增长</w:t>
-      </w:r>
-      <w:r>
-        <w:rPr>
-          <w:color w:val="0000FF"/>
-        </w:rPr>
-        <w:t xml:space="preserve"> / </w:t>
-      </w:r>
-      <w:r>
-        <w:rPr>
-          <w:color w:val="0000FF"/>
-        </w:rPr>
-        <w:t>下降的主要原因包括</w:t>
-      </w:r>
-      <w:r>
-        <w:rPr>
-          <w:color w:val="0000FF"/>
-        </w:rPr>
-        <w:t xml:space="preserve"> [</w:t>
-      </w:r>
-      <w:r>
-        <w:rPr>
-          <w:color w:val="0000FF"/>
-        </w:rPr>
-        <w:t>如公司业绩增长带来的整体薪资上调、新增高薪资岗位人员、行业薪资水平波动等</w:t>
-      </w:r>
-      <w:r>
-        <w:rPr>
-          <w:color w:val="0000FF"/>
-        </w:rPr>
-        <w:t>]</w:t>
+          <w:sz w:val="21"/>
+          <w:szCs w:val="21"/>
+        </w:rPr>
+        <w:t>增长 / 下降的主要原因包括 [如公司业绩增长带来的整体薪资上调、新增高薪资岗位人员、行业薪资水平波动等]</w:t>
       </w:r>
       <w:r>
         <w:t>。</w:t>
@@ -596,8 +679,16 @@
     <w:p>
       <w:pPr>
         <w:pStyle w:val="3"/>
-      </w:pPr>
-      <w:r>
+        <w:rPr>
+          <w:sz w:val="28"/>
+          <w:szCs w:val="28"/>
+        </w:rPr>
+      </w:pPr>
+      <w:r>
+        <w:rPr>
+          <w:sz w:val="28"/>
+          <w:szCs w:val="28"/>
+        </w:rPr>
         <w:t>（二）薪资分布情况</w:t>
       </w:r>
     </w:p>
@@ -608,11 +699,19 @@
           <w:ilvl w:val="0"/>
           <w:numId w:val="1"/>
         </w:numPr>
-      </w:pPr>
-      <w:r>
-        <w:rPr>
+        <w:rPr>
+          <w:rFonts w:ascii="仿宋" w:eastAsia="仿宋" w:hAnsi="仿宋"/>
+          <w:sz w:val="21"/>
+          <w:szCs w:val="21"/>
+        </w:rPr>
+      </w:pPr>
+      <w:r>
+        <w:rPr>
+          <w:rFonts w:ascii="仿宋" w:eastAsia="仿宋" w:hAnsi="仿宋"/>
           <w:b/>
           <w:bCs/>
+          <w:sz w:val="21"/>
+          <w:szCs w:val="21"/>
         </w:rPr>
         <w:t>薪资区间分布</w:t>
       </w:r>
@@ -621,13 +720,18 @@
       <w:pPr>
         <w:pStyle w:val="Style13"/>
         <w:ind w:firstLine="500"/>
+        <w:rPr>
+          <w:rFonts w:ascii="仿宋" w:eastAsia="仿宋" w:hAnsi="仿宋"/>
+          <w:sz w:val="21"/>
+          <w:szCs w:val="21"/>
+        </w:rPr>
       </w:pPr>
       <w:sdt>
         <w:sdtPr>
           <w:rPr>
-            <w:rFonts w:ascii="Times New Roman" w:hAnsi="Times New Roman" w:cs="Times New Roman"/>
-            <w:sz w:val="24"/>
-            <w:szCs w:val="24"/>
+            <w:rFonts w:ascii="仿宋" w:eastAsia="仿宋" w:hAnsi="仿宋" w:cs="Times New Roman"/>
+            <w:sz w:val="21"/>
+            <w:szCs w:val="21"/>
           </w:rPr>
           <w:alias w:val="salary_range"/>
           <w:tag w:val="text"/>
@@ -637,9 +741,9 @@
         <w:sdtContent>
           <w:r>
             <w:rPr>
-              <w:rFonts w:ascii="Times New Roman" w:hAnsi="Times New Roman" w:cs="Times New Roman"/>
-              <w:sz w:val="24"/>
-              <w:szCs w:val="24"/>
+              <w:rFonts w:ascii="仿宋" w:eastAsia="仿宋" w:hAnsi="仿宋" w:cs="Times New Roman"/>
+              <w:sz w:val="21"/>
+              <w:szCs w:val="21"/>
             </w:rPr>
             <w:t>n/a</w:t>
           </w:r>
@@ -722,19 +826,37 @@
           <w:ilvl w:val="0"/>
           <w:numId w:val="1"/>
         </w:numPr>
-      </w:pPr>
-      <w:r>
-        <w:rPr>
+        <w:rPr>
+          <w:rFonts w:ascii="仿宋" w:eastAsia="仿宋" w:hAnsi="仿宋"/>
+          <w:sz w:val="21"/>
+          <w:szCs w:val="21"/>
+        </w:rPr>
+      </w:pPr>
+      <w:r>
+        <w:rPr>
+          <w:rFonts w:ascii="仿宋" w:eastAsia="仿宋" w:hAnsi="仿宋"/>
           <w:b/>
           <w:bCs/>
+          <w:sz w:val="21"/>
+          <w:szCs w:val="21"/>
         </w:rPr>
         <w:t>薪资分布特征</w:t>
       </w:r>
       <w:r>
+        <w:rPr>
+          <w:rFonts w:ascii="仿宋" w:eastAsia="仿宋" w:hAnsi="仿宋"/>
+          <w:sz w:val="21"/>
+          <w:szCs w:val="21"/>
+        </w:rPr>
         <w:t>：</w:t>
       </w:r>
       <w:sdt>
         <w:sdtPr>
+          <w:rPr>
+            <w:rFonts w:ascii="仿宋" w:eastAsia="仿宋" w:hAnsi="仿宋"/>
+            <w:sz w:val="21"/>
+            <w:szCs w:val="21"/>
+          </w:rPr>
           <w:alias w:val="salary_range_feature"/>
           <w:tag w:val="srf"/>
           <w:id w:val="147473000"/>
@@ -745,75 +867,53 @@
         </w:sdtPr>
         <w:sdtContent>
           <w:r>
-            <w:t>通过分析可知，公司薪资分布呈现</w:t>
-          </w:r>
-          <w:r>
-            <w:t xml:space="preserve"> [</w:t>
-          </w:r>
-          <w:r>
-            <w:t>如</w:t>
-          </w:r>
-          <w:r>
-            <w:t xml:space="preserve"> “</w:t>
-          </w:r>
-          <w:r>
-            <w:t>中间大、两头小</w:t>
-          </w:r>
-          <w:r>
-            <w:t xml:space="preserve">” </w:t>
-          </w:r>
-          <w:r>
-            <w:t>的正态分布特征，说明大部分员工薪资处于中等水平，薪资差距相对合理；或某一区间人数占比过高</w:t>
-          </w:r>
-          <w:r>
-            <w:t xml:space="preserve"> / </w:t>
-          </w:r>
-          <w:r>
-            <w:t>过低，存在薪资集中度过高或薪资断层等情况</w:t>
-          </w:r>
-          <w:r>
-            <w:t>]</w:t>
-          </w:r>
-          <w:r>
-            <w:t>，结合公司实际情况，这种分布特征</w:t>
-          </w:r>
-          <w:r>
-            <w:t xml:space="preserve"> [</w:t>
-          </w:r>
-          <w:r>
-            <w:t>符合</w:t>
-          </w:r>
-          <w:r>
-            <w:t xml:space="preserve"> / </w:t>
-          </w:r>
-          <w:r>
-            <w:t>不符合</w:t>
-          </w:r>
-          <w:r>
-            <w:t xml:space="preserve">] </w:t>
-          </w:r>
-          <w:r>
-            <w:t>公司当前的发展阶段和人才战略需求</w:t>
+            <w:rPr>
+              <w:rFonts w:ascii="仿宋" w:eastAsia="仿宋" w:hAnsi="仿宋"/>
+              <w:sz w:val="21"/>
+              <w:szCs w:val="21"/>
+            </w:rPr>
+            <w:t>通过分析可知，公司薪资分布呈现 [如 “中间大、两头小” 的正态分布特征，说明大部分员工薪资处于中等水平，薪资差距相对合理；或某一区间人数占比过高 / 过低，存在薪资集中度过高或薪资断层等情况]，结合公司实际情况，这种分布特征 [符合 / 不符合] 公司当前的发展阶段和人才战略需求</w:t>
           </w:r>
         </w:sdtContent>
       </w:sdt>
       <w:r>
+        <w:rPr>
+          <w:rFonts w:ascii="仿宋" w:eastAsia="仿宋" w:hAnsi="仿宋"/>
+          <w:sz w:val="21"/>
+          <w:szCs w:val="21"/>
+        </w:rPr>
         <w:t>。</w:t>
       </w:r>
     </w:p>
     <w:p>
       <w:pPr>
         <w:pStyle w:val="2"/>
-      </w:pPr>
-      <w:r>
+        <w:rPr>
+          <w:sz w:val="30"/>
+          <w:szCs w:val="30"/>
+        </w:rPr>
+      </w:pPr>
+      <w:r>
+        <w:rPr>
+          <w:sz w:val="30"/>
+          <w:szCs w:val="30"/>
+        </w:rPr>
         <w:t>三、部门与岗位薪资分析</w:t>
       </w:r>
     </w:p>
     <w:p>
       <w:pPr>
         <w:pStyle w:val="3"/>
-      </w:pPr>
-      <w:r>
+        <w:rPr>
+          <w:sz w:val="28"/>
+          <w:szCs w:val="28"/>
+        </w:rPr>
+      </w:pPr>
+      <w:r>
+        <w:rPr>
+          <w:sz w:val="28"/>
+          <w:szCs w:val="28"/>
+        </w:rPr>
         <w:t>（一）各部门薪资对比</w:t>
       </w:r>
     </w:p>
@@ -824,23 +924,36 @@
           <w:ilvl w:val="0"/>
           <w:numId w:val="2"/>
         </w:numPr>
-      </w:pPr>
-      <w:r>
-        <w:rPr>
+        <w:rPr>
+          <w:rFonts w:ascii="仿宋" w:eastAsia="仿宋" w:hAnsi="仿宋"/>
+          <w:sz w:val="21"/>
+          <w:szCs w:val="21"/>
+        </w:rPr>
+      </w:pPr>
+      <w:r>
+        <w:rPr>
+          <w:rFonts w:ascii="仿宋" w:eastAsia="仿宋" w:hAnsi="仿宋"/>
           <w:b/>
           <w:bCs/>
+          <w:sz w:val="21"/>
+          <w:szCs w:val="21"/>
         </w:rPr>
         <w:t>部门平均薪资排名</w:t>
       </w:r>
       <w:r>
+        <w:rPr>
+          <w:rFonts w:ascii="仿宋" w:eastAsia="仿宋" w:hAnsi="仿宋"/>
+          <w:sz w:val="21"/>
+          <w:szCs w:val="21"/>
+        </w:rPr>
         <w:t>：</w:t>
       </w:r>
       <w:sdt>
         <w:sdtPr>
           <w:rPr>
-            <w:rFonts w:ascii="Times New Roman" w:hAnsi="Times New Roman" w:cs="Times New Roman"/>
-            <w:sz w:val="24"/>
-            <w:szCs w:val="24"/>
+            <w:rFonts w:ascii="仿宋" w:eastAsia="仿宋" w:hAnsi="仿宋" w:cs="Times New Roman"/>
+            <w:sz w:val="21"/>
+            <w:szCs w:val="21"/>
           </w:rPr>
           <w:alias w:val="salary_order"/>
           <w:tag w:val="text"/>
@@ -850,15 +963,20 @@
         <w:sdtContent>
           <w:r>
             <w:rPr>
-              <w:rFonts w:ascii="Times New Roman" w:hAnsi="Times New Roman" w:cs="Times New Roman"/>
-              <w:sz w:val="24"/>
-              <w:szCs w:val="24"/>
+              <w:rFonts w:ascii="仿宋" w:eastAsia="仿宋" w:hAnsi="仿宋" w:cs="Times New Roman"/>
+              <w:sz w:val="21"/>
+              <w:szCs w:val="21"/>
             </w:rPr>
             <w:t>n/a</w:t>
           </w:r>
         </w:sdtContent>
       </w:sdt>
       <w:r>
+        <w:rPr>
+          <w:rFonts w:ascii="仿宋" w:eastAsia="仿宋" w:hAnsi="仿宋"/>
+          <w:sz w:val="21"/>
+          <w:szCs w:val="21"/>
+        </w:rPr>
         <w:t>。</w:t>
       </w:r>
     </w:p>
@@ -869,11 +987,19 @@
           <w:ilvl w:val="0"/>
           <w:numId w:val="2"/>
         </w:numPr>
-      </w:pPr>
-      <w:r>
-        <w:rPr>
+        <w:rPr>
+          <w:rFonts w:ascii="仿宋" w:eastAsia="仿宋" w:hAnsi="仿宋"/>
+          <w:sz w:val="21"/>
+          <w:szCs w:val="21"/>
+        </w:rPr>
+      </w:pPr>
+      <w:r>
+        <w:rPr>
+          <w:rFonts w:ascii="仿宋" w:eastAsia="仿宋" w:hAnsi="仿宋"/>
           <w:b/>
           <w:bCs/>
+          <w:sz w:val="21"/>
+          <w:szCs w:val="21"/>
         </w:rPr>
         <w:t>部门薪资差异原因分析</w:t>
       </w:r>
@@ -886,52 +1012,40 @@
           <w:numId w:val="3"/>
         </w:numPr>
         <w:rPr>
+          <w:rFonts w:ascii="仿宋" w:eastAsia="仿宋" w:hAnsi="仿宋"/>
           <w:color w:val="0000FF"/>
-        </w:rPr>
-      </w:pPr>
-      <w:r>
-        <w:rPr>
+          <w:sz w:val="21"/>
+          <w:szCs w:val="21"/>
+        </w:rPr>
+      </w:pPr>
+      <w:r>
+        <w:rPr>
+          <w:rFonts w:ascii="仿宋" w:eastAsia="仿宋" w:hAnsi="仿宋"/>
           <w:color w:val="0000FF"/>
-        </w:rPr>
-        <w:t>业务性质差异：</w:t>
-      </w:r>
-      <w:r>
-        <w:rPr>
+          <w:sz w:val="21"/>
+          <w:szCs w:val="21"/>
+        </w:rPr>
+        <w:t>业务性质差异：[如技术研发部门因对员工专业技能和技术水平要求高，</w:t>
+      </w:r>
+      <w:proofErr w:type="gramStart"/>
+      <w:r>
+        <w:rPr>
+          <w:rFonts w:ascii="仿宋" w:eastAsia="仿宋" w:hAnsi="仿宋"/>
           <w:color w:val="0000FF"/>
-        </w:rPr>
-        <w:t>[</w:t>
-      </w:r>
-      <w:r>
-        <w:rPr>
+          <w:sz w:val="21"/>
+          <w:szCs w:val="21"/>
+        </w:rPr>
+        <w:t>且人才</w:t>
+      </w:r>
+      <w:proofErr w:type="gramEnd"/>
+      <w:r>
+        <w:rPr>
+          <w:rFonts w:ascii="仿宋" w:eastAsia="仿宋" w:hAnsi="仿宋"/>
           <w:color w:val="0000FF"/>
-        </w:rPr>
-        <w:t>如技术研发部门因对员工专业技能和技术水平要求高，</w:t>
-      </w:r>
-      <w:proofErr w:type="gramStart"/>
-      <w:r>
-        <w:rPr>
-          <w:color w:val="0000FF"/>
-        </w:rPr>
-        <w:t>且人才</w:t>
-      </w:r>
-      <w:proofErr w:type="gramEnd"/>
-      <w:r>
-        <w:rPr>
-          <w:color w:val="0000FF"/>
-        </w:rPr>
-        <w:t>市场竞争激烈，薪资水平较高；行政后勤部门工作内容相对稳定，技能门槛较低，薪资水平相对较低等</w:t>
-      </w:r>
-      <w:r>
-        <w:rPr>
-          <w:color w:val="0000FF"/>
-        </w:rPr>
-        <w:t>]</w:t>
-      </w:r>
-      <w:r>
-        <w:rPr>
-          <w:color w:val="0000FF"/>
-        </w:rPr>
-        <w:t>。</w:t>
+          <w:sz w:val="21"/>
+          <w:szCs w:val="21"/>
+        </w:rPr>
+        <w:t>市场竞争激烈，薪资水平较高；行政后勤部门工作内容相对稳定，技能门槛较低，薪资水平相对较低等]。</w:t>
       </w:r>
     </w:p>
     <w:p>
@@ -942,38 +1056,20 @@
           <w:numId w:val="3"/>
         </w:numPr>
         <w:rPr>
+          <w:rFonts w:ascii="仿宋" w:eastAsia="仿宋" w:hAnsi="仿宋"/>
           <w:color w:val="0000FF"/>
-        </w:rPr>
-      </w:pPr>
-      <w:r>
-        <w:rPr>
+          <w:sz w:val="21"/>
+          <w:szCs w:val="21"/>
+        </w:rPr>
+      </w:pPr>
+      <w:r>
+        <w:rPr>
+          <w:rFonts w:ascii="仿宋" w:eastAsia="仿宋" w:hAnsi="仿宋"/>
           <w:color w:val="0000FF"/>
-        </w:rPr>
-        <w:t>业绩贡献差异：</w:t>
-      </w:r>
-      <w:r>
-        <w:rPr>
-          <w:color w:val="0000FF"/>
-        </w:rPr>
-        <w:t>[</w:t>
-      </w:r>
-      <w:r>
-        <w:rPr>
-          <w:color w:val="0000FF"/>
-        </w:rPr>
-        <w:t>如营销部门直接承担公司市场拓展和销售任务，薪资与业绩挂钩紧密，当部门业绩达成较好时，整体薪资水平较高；某些支持性部门业绩贡献难以直接量化，薪资增长幅度相对平缓等</w:t>
-      </w:r>
-      <w:r>
-        <w:rPr>
-          <w:color w:val="0000FF"/>
-        </w:rPr>
-        <w:t>]</w:t>
-      </w:r>
-      <w:r>
-        <w:rPr>
-          <w:color w:val="0000FF"/>
-        </w:rPr>
-        <w:t>。</w:t>
+          <w:sz w:val="21"/>
+          <w:szCs w:val="21"/>
+        </w:rPr>
+        <w:t>业绩贡献差异：[如营销部门直接承担公司市场拓展和销售任务，薪资与业绩挂钩紧密，当部门业绩达成较好时，整体薪资水平较高；某些支持性部门业绩贡献难以直接量化，薪资增长幅度相对平缓等]。</w:t>
       </w:r>
     </w:p>
     <w:p>
@@ -983,59 +1079,64 @@
           <w:ilvl w:val="1"/>
           <w:numId w:val="3"/>
         </w:numPr>
-      </w:pPr>
-      <w:r>
-        <w:rPr>
+        <w:rPr>
+          <w:rFonts w:ascii="仿宋" w:eastAsia="仿宋" w:hAnsi="仿宋"/>
+          <w:sz w:val="21"/>
+          <w:szCs w:val="21"/>
+        </w:rPr>
+      </w:pPr>
+      <w:r>
+        <w:rPr>
+          <w:rFonts w:ascii="仿宋" w:eastAsia="仿宋" w:hAnsi="仿宋"/>
           <w:color w:val="0000FF"/>
-        </w:rPr>
-        <w:t>人员结构差异：</w:t>
-      </w:r>
-      <w:r>
-        <w:rPr>
+          <w:sz w:val="21"/>
+          <w:szCs w:val="21"/>
+        </w:rPr>
+        <w:t>人员结构差异：[如某部门高层管理人员或资深技术人员</w:t>
+      </w:r>
+      <w:proofErr w:type="gramStart"/>
+      <w:r>
+        <w:rPr>
+          <w:rFonts w:ascii="仿宋" w:eastAsia="仿宋" w:hAnsi="仿宋"/>
           <w:color w:val="0000FF"/>
-        </w:rPr>
-        <w:t>[</w:t>
-      </w:r>
-      <w:r>
-        <w:rPr>
+          <w:sz w:val="21"/>
+          <w:szCs w:val="21"/>
+        </w:rPr>
+        <w:t>占比较</w:t>
+      </w:r>
+      <w:proofErr w:type="gramEnd"/>
+      <w:r>
+        <w:rPr>
+          <w:rFonts w:ascii="仿宋" w:eastAsia="仿宋" w:hAnsi="仿宋"/>
           <w:color w:val="0000FF"/>
-        </w:rPr>
-        <w:t>如某部门高层管理人员或资深技术人员</w:t>
-      </w:r>
-      <w:proofErr w:type="gramStart"/>
-      <w:r>
+          <w:sz w:val="21"/>
+          <w:szCs w:val="21"/>
+        </w:rPr>
+        <w:t>高，导致该部门平均薪资偏高；某部门新员工占比大，整体薪资水平较低等]</w:t>
+      </w:r>
+      <w:r>
+        <w:rPr>
+          <w:rFonts w:ascii="仿宋" w:eastAsia="仿宋" w:hAnsi="仿宋"/>
+          <w:sz w:val="21"/>
+          <w:szCs w:val="21"/>
+        </w:rPr>
+        <w:t>。</w:t>
+      </w:r>
+    </w:p>
+    <w:p>
+      <w:pPr>
+        <w:pStyle w:val="3"/>
         <w:rPr>
           <w:color w:val="0000FF"/>
-        </w:rPr>
-        <w:t>占比较</w:t>
-      </w:r>
-      <w:proofErr w:type="gramEnd"/>
+          <w:sz w:val="28"/>
+          <w:szCs w:val="28"/>
+        </w:rPr>
+      </w:pPr>
       <w:r>
         <w:rPr>
           <w:color w:val="0000FF"/>
-        </w:rPr>
-        <w:t>高，导致该部门平均薪资偏高；某部门新员工占比大，整体薪资水平较低等</w:t>
-      </w:r>
-      <w:r>
-        <w:rPr>
-          <w:color w:val="0000FF"/>
-        </w:rPr>
-        <w:t>]</w:t>
-      </w:r>
-      <w:r>
-        <w:t>。</w:t>
-      </w:r>
-    </w:p>
-    <w:p>
-      <w:pPr>
-        <w:pStyle w:val="3"/>
-        <w:rPr>
-          <w:color w:val="0000FF"/>
-        </w:rPr>
-      </w:pPr>
-      <w:r>
-        <w:rPr>
-          <w:color w:val="0000FF"/>
+          <w:sz w:val="28"/>
+          <w:szCs w:val="28"/>
         </w:rPr>
         <w:t>（二）关键岗位薪资分析</w:t>
       </w:r>
@@ -1048,47 +1149,31 @@
           <w:numId w:val="4"/>
         </w:numPr>
         <w:rPr>
+          <w:rFonts w:ascii="仿宋" w:eastAsia="仿宋" w:hAnsi="仿宋"/>
           <w:color w:val="0000FF"/>
-        </w:rPr>
-      </w:pPr>
-      <w:r>
-        <w:rPr>
+          <w:sz w:val="21"/>
+          <w:szCs w:val="21"/>
+        </w:rPr>
+      </w:pPr>
+      <w:r>
+        <w:rPr>
+          <w:rFonts w:ascii="仿宋" w:eastAsia="仿宋" w:hAnsi="仿宋"/>
           <w:b/>
           <w:bCs/>
           <w:color w:val="0000FF"/>
-        </w:rPr>
-        <w:lastRenderedPageBreak/>
+          <w:sz w:val="21"/>
+          <w:szCs w:val="21"/>
+        </w:rPr>
         <w:t>关键岗位确定</w:t>
       </w:r>
       <w:r>
         <w:rPr>
+          <w:rFonts w:ascii="仿宋" w:eastAsia="仿宋" w:hAnsi="仿宋"/>
           <w:color w:val="0000FF"/>
-        </w:rPr>
-        <w:t>：结合公司业务发展重点和岗位重要性，选取</w:t>
-      </w:r>
-      <w:r>
-        <w:rPr>
-          <w:color w:val="0000FF"/>
-        </w:rPr>
-        <w:t xml:space="preserve"> [</w:t>
-      </w:r>
-      <w:r>
-        <w:rPr>
-          <w:color w:val="0000FF"/>
-        </w:rPr>
-        <w:t>如核心技术岗位（软件工程师、算法研究员等）、核心营销岗位（销售总监、大客户代表等）、核心管理岗位（生产经理、财务经理等）</w:t>
-      </w:r>
-      <w:r>
-        <w:rPr>
-          <w:color w:val="0000FF"/>
-        </w:rPr>
-        <w:t xml:space="preserve">] </w:t>
-      </w:r>
-      <w:r>
-        <w:rPr>
-          <w:color w:val="0000FF"/>
-        </w:rPr>
-        <w:t>作为关键岗位进行分析。</w:t>
+          <w:sz w:val="21"/>
+          <w:szCs w:val="21"/>
+        </w:rPr>
+        <w:t>：结合公司业务发展重点和岗位重要性，选取 [如核心技术岗位（软件工程师、算法研究员等）、核心营销岗位（销售总监、大客户代表等）、核心管理岗位（生产经理、财务经理等）] 作为关键岗位进行分析。</w:t>
       </w:r>
     </w:p>
     <w:p>
@@ -1099,15 +1184,22 @@
           <w:numId w:val="4"/>
         </w:numPr>
         <w:rPr>
+          <w:rFonts w:ascii="仿宋" w:eastAsia="仿宋" w:hAnsi="仿宋"/>
           <w:color w:val="0000FF"/>
-        </w:rPr>
-      </w:pPr>
-      <w:r>
-        <w:rPr>
+          <w:sz w:val="21"/>
+          <w:szCs w:val="21"/>
+        </w:rPr>
+      </w:pPr>
+      <w:r>
+        <w:rPr>
+          <w:rFonts w:ascii="仿宋" w:eastAsia="仿宋" w:hAnsi="仿宋"/>
           <w:b/>
           <w:bCs/>
           <w:color w:val="0000FF"/>
-        </w:rPr>
+          <w:sz w:val="21"/>
+          <w:szCs w:val="21"/>
+        </w:rPr>
+        <w:lastRenderedPageBreak/>
         <w:t>关键岗位薪资水平</w:t>
       </w:r>
     </w:p>
@@ -1119,214 +1211,40 @@
           <w:numId w:val="3"/>
         </w:numPr>
         <w:rPr>
+          <w:rFonts w:ascii="仿宋" w:eastAsia="仿宋" w:hAnsi="仿宋"/>
           <w:color w:val="0000FF"/>
-        </w:rPr>
-      </w:pPr>
-      <w:r>
-        <w:rPr>
+          <w:sz w:val="21"/>
+          <w:szCs w:val="21"/>
+        </w:rPr>
+      </w:pPr>
+      <w:r>
+        <w:rPr>
+          <w:rFonts w:ascii="仿宋" w:eastAsia="仿宋" w:hAnsi="仿宋"/>
           <w:color w:val="0000FF"/>
-        </w:rPr>
-        <w:t>[</w:t>
-      </w:r>
-      <w:r>
-        <w:rPr>
+          <w:sz w:val="21"/>
+          <w:szCs w:val="21"/>
+        </w:rPr>
+        <w:t>[关键岗位 1]：月平均薪资 [X1] 元，其中基本工资占比 [P1]%、绩效工资占比 [P2]%、奖金及福利占比 [P3]%。</w:t>
+      </w:r>
+      <w:proofErr w:type="gramStart"/>
+      <w:r>
+        <w:rPr>
+          <w:rFonts w:ascii="仿宋" w:eastAsia="仿宋" w:hAnsi="仿宋"/>
           <w:color w:val="0000FF"/>
-        </w:rPr>
-        <w:t>关键岗位</w:t>
-      </w:r>
-      <w:r>
-        <w:rPr>
+          <w:sz w:val="21"/>
+          <w:szCs w:val="21"/>
+        </w:rPr>
+        <w:t>该岗位</w:t>
+      </w:r>
+      <w:proofErr w:type="gramEnd"/>
+      <w:r>
+        <w:rPr>
+          <w:rFonts w:ascii="仿宋" w:eastAsia="仿宋" w:hAnsi="仿宋"/>
           <w:color w:val="0000FF"/>
-        </w:rPr>
-        <w:t xml:space="preserve"> 1]</w:t>
-      </w:r>
-      <w:r>
-        <w:rPr>
-          <w:color w:val="0000FF"/>
-        </w:rPr>
-        <w:t>：月平均薪资</w:t>
-      </w:r>
-      <w:r>
-        <w:rPr>
-          <w:color w:val="0000FF"/>
-        </w:rPr>
-        <w:t xml:space="preserve"> [X1] </w:t>
-      </w:r>
-      <w:r>
-        <w:rPr>
-          <w:color w:val="0000FF"/>
-        </w:rPr>
-        <w:t>元，其中基本工资占比</w:t>
-      </w:r>
-      <w:r>
-        <w:rPr>
-          <w:color w:val="0000FF"/>
-        </w:rPr>
-        <w:t xml:space="preserve"> [P1]%</w:t>
-      </w:r>
-      <w:r>
-        <w:rPr>
-          <w:color w:val="0000FF"/>
-        </w:rPr>
-        <w:t>、绩效工资占比</w:t>
-      </w:r>
-      <w:r>
-        <w:rPr>
-          <w:color w:val="0000FF"/>
-        </w:rPr>
-        <w:t xml:space="preserve"> [P2]%</w:t>
-      </w:r>
-      <w:r>
-        <w:rPr>
-          <w:color w:val="0000FF"/>
-        </w:rPr>
-        <w:t>、奖金及福利占比</w:t>
-      </w:r>
-      <w:r>
-        <w:rPr>
-          <w:color w:val="0000FF"/>
-        </w:rPr>
-        <w:t xml:space="preserve"> [P3]%</w:t>
-      </w:r>
-      <w:r>
-        <w:rPr>
-          <w:color w:val="0000FF"/>
-        </w:rPr>
-        <w:t>。</w:t>
-      </w:r>
-      <w:proofErr w:type="gramStart"/>
-      <w:r>
-        <w:rPr>
-          <w:color w:val="0000FF"/>
-        </w:rPr>
-        <w:t>该岗位</w:t>
-      </w:r>
-      <w:proofErr w:type="gramEnd"/>
-      <w:r>
-        <w:rPr>
-          <w:color w:val="0000FF"/>
-        </w:rPr>
-        <w:t>薪资在</w:t>
-      </w:r>
-      <w:r>
-        <w:rPr>
-          <w:color w:val="0000FF"/>
-        </w:rPr>
-        <w:t xml:space="preserve"> [</w:t>
-      </w:r>
-      <w:r>
-        <w:rPr>
-          <w:color w:val="0000FF"/>
-        </w:rPr>
-        <w:t>行业</w:t>
-      </w:r>
-      <w:r>
-        <w:rPr>
-          <w:color w:val="0000FF"/>
-        </w:rPr>
-        <w:t xml:space="preserve"> / </w:t>
-      </w:r>
-      <w:r>
-        <w:rPr>
-          <w:color w:val="0000FF"/>
-        </w:rPr>
-        <w:t>地区</w:t>
-      </w:r>
-      <w:r>
-        <w:rPr>
-          <w:color w:val="0000FF"/>
-        </w:rPr>
-        <w:t xml:space="preserve">] </w:t>
-      </w:r>
-      <w:r>
-        <w:rPr>
-          <w:color w:val="0000FF"/>
-        </w:rPr>
-        <w:t>内处于</w:t>
-      </w:r>
-      <w:r>
-        <w:rPr>
-          <w:color w:val="0000FF"/>
-        </w:rPr>
-        <w:t xml:space="preserve"> [</w:t>
-      </w:r>
-      <w:r>
-        <w:rPr>
-          <w:color w:val="0000FF"/>
-        </w:rPr>
-        <w:t>领先</w:t>
-      </w:r>
-      <w:r>
-        <w:rPr>
-          <w:color w:val="0000FF"/>
-        </w:rPr>
-        <w:t xml:space="preserve"> / </w:t>
-      </w:r>
-      <w:r>
-        <w:rPr>
-          <w:color w:val="0000FF"/>
-        </w:rPr>
-        <w:t>中等</w:t>
-      </w:r>
-      <w:r>
-        <w:rPr>
-          <w:color w:val="0000FF"/>
-        </w:rPr>
-        <w:t xml:space="preserve"> / </w:t>
-      </w:r>
-      <w:r>
-        <w:rPr>
-          <w:color w:val="0000FF"/>
-        </w:rPr>
-        <w:t>落后</w:t>
-      </w:r>
-      <w:r>
-        <w:rPr>
-          <w:color w:val="0000FF"/>
-        </w:rPr>
-        <w:t xml:space="preserve">] </w:t>
-      </w:r>
-      <w:r>
-        <w:rPr>
-          <w:color w:val="0000FF"/>
-        </w:rPr>
-        <w:t>水平，与同行业标杆企业相比，差距为</w:t>
-      </w:r>
-      <w:r>
-        <w:rPr>
-          <w:color w:val="0000FF"/>
-        </w:rPr>
-        <w:t xml:space="preserve"> [</w:t>
-      </w:r>
-      <w:r>
-        <w:rPr>
-          <w:color w:val="0000FF"/>
-        </w:rPr>
-        <w:t>具体金额</w:t>
-      </w:r>
-      <w:r>
-        <w:rPr>
-          <w:color w:val="0000FF"/>
-        </w:rPr>
-        <w:t xml:space="preserve"> / </w:t>
-      </w:r>
-      <w:r>
-        <w:rPr>
-          <w:color w:val="0000FF"/>
-        </w:rPr>
-        <w:t>比例</w:t>
-      </w:r>
-      <w:r>
-        <w:rPr>
-          <w:color w:val="0000FF"/>
-        </w:rPr>
-        <w:t>]</w:t>
-      </w:r>
-      <w:r>
-        <w:rPr>
-          <w:color w:val="0000FF"/>
-        </w:rPr>
-        <w:t>。</w:t>
+          <w:sz w:val="21"/>
+          <w:szCs w:val="21"/>
+        </w:rPr>
+        <w:t>薪资在 [行业 / 地区] 内处于 [领先 / 中等 / 落后] 水平，与同行业标杆企业相比，差距为 [具体金额 / 比例]。</w:t>
       </w:r>
     </w:p>
     <w:p>
@@ -1337,204 +1255,60 @@
           <w:numId w:val="3"/>
         </w:numPr>
         <w:rPr>
+          <w:rFonts w:ascii="仿宋" w:eastAsia="仿宋" w:hAnsi="仿宋"/>
           <w:color w:val="0000FF"/>
-        </w:rPr>
-      </w:pPr>
-      <w:r>
-        <w:rPr>
+          <w:sz w:val="21"/>
+          <w:szCs w:val="21"/>
+        </w:rPr>
+      </w:pPr>
+      <w:r>
+        <w:rPr>
+          <w:rFonts w:ascii="仿宋" w:eastAsia="仿宋" w:hAnsi="仿宋"/>
           <w:color w:val="0000FF"/>
-        </w:rPr>
-        <w:t>[</w:t>
-      </w:r>
-      <w:r>
-        <w:rPr>
+          <w:sz w:val="21"/>
+          <w:szCs w:val="21"/>
+        </w:rPr>
+        <w:t>[关键岗位 2]：月平均薪资 [X2] 元，薪资结构中</w:t>
+      </w:r>
+      <w:proofErr w:type="gramStart"/>
+      <w:r>
+        <w:rPr>
+          <w:rFonts w:ascii="仿宋" w:eastAsia="仿宋" w:hAnsi="仿宋"/>
           <w:color w:val="0000FF"/>
-        </w:rPr>
-        <w:t>关键岗位</w:t>
-      </w:r>
-      <w:r>
-        <w:rPr>
+          <w:sz w:val="21"/>
+          <w:szCs w:val="21"/>
+        </w:rPr>
+        <w:t>各项占</w:t>
+      </w:r>
+      <w:proofErr w:type="gramEnd"/>
+      <w:r>
+        <w:rPr>
+          <w:rFonts w:ascii="仿宋" w:eastAsia="仿宋" w:hAnsi="仿宋"/>
           <w:color w:val="0000FF"/>
-        </w:rPr>
-        <w:t xml:space="preserve"> 2]</w:t>
-      </w:r>
-      <w:r>
-        <w:rPr>
+          <w:sz w:val="21"/>
+          <w:szCs w:val="21"/>
+        </w:rPr>
+        <w:t>比分别为基本工资 [Q1]%、绩效工资 [Q2]%、奖金及福利 [Q3]%。在市场上，</w:t>
+      </w:r>
+      <w:proofErr w:type="gramStart"/>
+      <w:r>
+        <w:rPr>
+          <w:rFonts w:ascii="仿宋" w:eastAsia="仿宋" w:hAnsi="仿宋"/>
           <w:color w:val="0000FF"/>
-        </w:rPr>
-        <w:t>：月平均薪资</w:t>
-      </w:r>
-      <w:r>
-        <w:rPr>
+          <w:sz w:val="21"/>
+          <w:szCs w:val="21"/>
+        </w:rPr>
+        <w:t>该岗位</w:t>
+      </w:r>
+      <w:proofErr w:type="gramEnd"/>
+      <w:r>
+        <w:rPr>
+          <w:rFonts w:ascii="仿宋" w:eastAsia="仿宋" w:hAnsi="仿宋"/>
           <w:color w:val="0000FF"/>
-        </w:rPr>
-        <w:t xml:space="preserve"> [X2] </w:t>
-      </w:r>
-      <w:r>
-        <w:rPr>
-          <w:color w:val="0000FF"/>
-        </w:rPr>
-        <w:t>元，薪资结构中</w:t>
-      </w:r>
-      <w:proofErr w:type="gramStart"/>
-      <w:r>
-        <w:rPr>
-          <w:color w:val="0000FF"/>
-        </w:rPr>
-        <w:t>各项占</w:t>
-      </w:r>
-      <w:proofErr w:type="gramEnd"/>
-      <w:r>
-        <w:rPr>
-          <w:color w:val="0000FF"/>
-        </w:rPr>
-        <w:t>比分别为基本工资</w:t>
-      </w:r>
-      <w:r>
-        <w:rPr>
-          <w:color w:val="0000FF"/>
-        </w:rPr>
-        <w:t xml:space="preserve"> [Q1]%</w:t>
-      </w:r>
-      <w:r>
-        <w:rPr>
-          <w:color w:val="0000FF"/>
-        </w:rPr>
-        <w:t>、绩效工资</w:t>
-      </w:r>
-      <w:r>
-        <w:rPr>
-          <w:color w:val="0000FF"/>
-        </w:rPr>
-        <w:t xml:space="preserve"> [Q2]%</w:t>
-      </w:r>
-      <w:r>
-        <w:rPr>
-          <w:color w:val="0000FF"/>
-        </w:rPr>
-        <w:t>、奖金及福利</w:t>
-      </w:r>
-      <w:r>
-        <w:rPr>
-          <w:color w:val="0000FF"/>
-        </w:rPr>
-        <w:t xml:space="preserve"> [Q3]%</w:t>
-      </w:r>
-      <w:r>
-        <w:rPr>
-          <w:color w:val="0000FF"/>
-        </w:rPr>
-        <w:t>。在市场上，</w:t>
-      </w:r>
-      <w:proofErr w:type="gramStart"/>
-      <w:r>
-        <w:rPr>
-          <w:color w:val="0000FF"/>
-        </w:rPr>
-        <w:t>该岗位</w:t>
-      </w:r>
-      <w:proofErr w:type="gramEnd"/>
-      <w:r>
-        <w:rPr>
-          <w:color w:val="0000FF"/>
-        </w:rPr>
-        <w:t>的薪资竞争力</w:t>
-      </w:r>
-      <w:r>
-        <w:rPr>
-          <w:color w:val="0000FF"/>
-        </w:rPr>
-        <w:t xml:space="preserve"> [</w:t>
-      </w:r>
-      <w:r>
-        <w:rPr>
-          <w:color w:val="0000FF"/>
-        </w:rPr>
-        <w:t>较强</w:t>
-      </w:r>
-      <w:r>
-        <w:rPr>
-          <w:color w:val="0000FF"/>
-        </w:rPr>
-        <w:t xml:space="preserve"> / </w:t>
-      </w:r>
-      <w:r>
-        <w:rPr>
-          <w:color w:val="0000FF"/>
-        </w:rPr>
-        <w:t>一般</w:t>
-      </w:r>
-      <w:r>
-        <w:rPr>
-          <w:color w:val="0000FF"/>
-        </w:rPr>
-        <w:t xml:space="preserve"> / </w:t>
-      </w:r>
-      <w:r>
-        <w:rPr>
-          <w:color w:val="0000FF"/>
-        </w:rPr>
-        <w:t>较弱</w:t>
-      </w:r>
-      <w:r>
-        <w:rPr>
-          <w:color w:val="0000FF"/>
-        </w:rPr>
-        <w:t>]</w:t>
-      </w:r>
-      <w:r>
-        <w:rPr>
-          <w:color w:val="0000FF"/>
-        </w:rPr>
-        <w:t>，可能会对人才的吸引和保留产生</w:t>
-      </w:r>
-      <w:r>
-        <w:rPr>
-          <w:color w:val="0000FF"/>
-        </w:rPr>
-        <w:t xml:space="preserve"> [</w:t>
-      </w:r>
-      <w:r>
-        <w:rPr>
-          <w:color w:val="0000FF"/>
-        </w:rPr>
-        <w:t>积极</w:t>
-      </w:r>
-      <w:r>
-        <w:rPr>
-          <w:color w:val="0000FF"/>
-        </w:rPr>
-        <w:t xml:space="preserve"> / </w:t>
-      </w:r>
-      <w:r>
-        <w:rPr>
-          <w:color w:val="0000FF"/>
-        </w:rPr>
-        <w:t>中性</w:t>
-      </w:r>
-      <w:r>
-        <w:rPr>
-          <w:color w:val="0000FF"/>
-        </w:rPr>
-        <w:t xml:space="preserve"> / </w:t>
-      </w:r>
-      <w:r>
-        <w:rPr>
-          <w:color w:val="0000FF"/>
-        </w:rPr>
-        <w:t>消极</w:t>
-      </w:r>
-      <w:r>
-        <w:rPr>
-          <w:color w:val="0000FF"/>
-        </w:rPr>
-        <w:t xml:space="preserve">] </w:t>
-      </w:r>
-      <w:r>
-        <w:rPr>
-          <w:color w:val="0000FF"/>
-        </w:rPr>
-        <w:t>影响。</w:t>
+          <w:sz w:val="21"/>
+          <w:szCs w:val="21"/>
+        </w:rPr>
+        <w:t>的薪资竞争力 [较强 / 一般 / 较弱]，可能会对人才的吸引和保留产生 [积极 / 中性 / 消极] 影响。</w:t>
       </w:r>
     </w:p>
     <w:p>
@@ -1542,7 +1316,7 @@
         <w:pStyle w:val="Style13"/>
         <w:numPr>
           <w:ilvl w:val="0"/>
-          <w:numId w:val="5"/>
+          <w:numId w:val="4"/>
         </w:numPr>
         <w:rPr>
           <w:color w:val="0000FF"/>
@@ -1550,98 +1324,117 @@
       </w:pPr>
       <w:r>
         <w:rPr>
+          <w:rFonts w:ascii="仿宋" w:eastAsia="仿宋" w:hAnsi="仿宋"/>
           <w:b/>
           <w:bCs/>
           <w:color w:val="0000FF"/>
+          <w:sz w:val="21"/>
+          <w:szCs w:val="21"/>
         </w:rPr>
         <w:t>关键岗位薪资调整建议</w:t>
       </w:r>
       <w:r>
         <w:rPr>
+          <w:rFonts w:ascii="仿宋" w:eastAsia="仿宋" w:hAnsi="仿宋"/>
           <w:color w:val="0000FF"/>
-        </w:rPr>
-        <w:t>：针对各关键岗位的薪资水平和市场竞争力，建议</w:t>
-      </w:r>
-      <w:r>
-        <w:rPr>
-          <w:color w:val="0000FF"/>
-        </w:rPr>
-        <w:t xml:space="preserve"> [</w:t>
-      </w:r>
-      <w:r>
-        <w:rPr>
-          <w:color w:val="0000FF"/>
-        </w:rPr>
-        <w:t>如对薪资竞争力较弱的关键岗位，适当提高基本工资或绩效奖金比例，以提升岗位吸引力；对薪资处于市场领先水平但业绩贡献一般的岗位，优化绩效挂钩机制，确保薪资与业绩匹配等</w:t>
-      </w:r>
-      <w:r>
-        <w:rPr>
-          <w:color w:val="0000FF"/>
-        </w:rPr>
-        <w:t>]</w:t>
-      </w:r>
-      <w:r>
-        <w:rPr>
-          <w:color w:val="0000FF"/>
-        </w:rPr>
-        <w:t>。</w:t>
+          <w:sz w:val="21"/>
+          <w:szCs w:val="21"/>
+        </w:rPr>
+        <w:t>：针对各关键岗位的薪资水平和市场竞争力，建议 [如对薪资竞争力较弱的关键岗位，适当提高基本工资或绩效奖金比例，以提升岗位吸引力；对薪资处于市场领先水平但业绩贡献一般的岗位，优化绩效挂钩机制，确保薪资与业绩匹配等]。</w:t>
       </w:r>
     </w:p>
     <w:p>
       <w:pPr>
         <w:pStyle w:val="2"/>
-      </w:pPr>
-      <w:r>
+        <w:rPr>
+          <w:sz w:val="30"/>
+          <w:szCs w:val="30"/>
+        </w:rPr>
+      </w:pPr>
+      <w:r>
+        <w:rPr>
+          <w:sz w:val="30"/>
+          <w:szCs w:val="30"/>
+        </w:rPr>
         <w:t>四、薪资结构分析</w:t>
       </w:r>
     </w:p>
     <w:p>
       <w:pPr>
         <w:pStyle w:val="3"/>
-      </w:pPr>
-      <w:r>
+        <w:rPr>
+          <w:sz w:val="28"/>
+          <w:szCs w:val="28"/>
+        </w:rPr>
+      </w:pPr>
+      <w:r>
+        <w:rPr>
+          <w:sz w:val="28"/>
+          <w:szCs w:val="28"/>
+        </w:rPr>
         <w:t>（一）整体薪资结构</w:t>
       </w:r>
     </w:p>
     <w:p>
       <w:pPr>
         <w:pStyle w:val="Style13"/>
-      </w:pPr>
-      <w:r>
+        <w:rPr>
+          <w:rFonts w:ascii="仿宋" w:eastAsia="仿宋" w:hAnsi="仿宋"/>
+          <w:sz w:val="21"/>
+          <w:szCs w:val="21"/>
+        </w:rPr>
+      </w:pPr>
+      <w:r>
+        <w:rPr>
+          <w:rFonts w:ascii="仿宋" w:eastAsia="仿宋" w:hAnsi="仿宋"/>
+          <w:sz w:val="21"/>
+          <w:szCs w:val="21"/>
+        </w:rPr>
         <w:t>公司员工薪资主要由基本工资、绩效工资</w:t>
       </w:r>
       <w:r>
         <w:rPr>
+          <w:rFonts w:ascii="仿宋" w:eastAsia="仿宋" w:hAnsi="仿宋"/>
           <w:color w:val="EE0000"/>
+          <w:sz w:val="21"/>
+          <w:szCs w:val="21"/>
         </w:rPr>
         <w:t>、奖金（如季度奖、年终奖）、福利（如五险</w:t>
       </w:r>
       <w:proofErr w:type="gramStart"/>
       <w:r>
         <w:rPr>
+          <w:rFonts w:ascii="仿宋" w:eastAsia="仿宋" w:hAnsi="仿宋"/>
           <w:color w:val="EE0000"/>
+          <w:sz w:val="21"/>
+          <w:szCs w:val="21"/>
         </w:rPr>
         <w:t>一</w:t>
       </w:r>
       <w:proofErr w:type="gramEnd"/>
       <w:r>
         <w:rPr>
+          <w:rFonts w:ascii="仿宋" w:eastAsia="仿宋" w:hAnsi="仿宋"/>
           <w:color w:val="EE0000"/>
+          <w:sz w:val="21"/>
+          <w:szCs w:val="21"/>
         </w:rPr>
         <w:t>金、补充医疗、交通补贴、住房补贴等）四部分构成</w:t>
       </w:r>
       <w:r>
-        <w:t>。在</w:t>
-      </w:r>
-      <w:r>
-        <w:t xml:space="preserve"> </w:t>
+        <w:rPr>
+          <w:rFonts w:ascii="仿宋" w:eastAsia="仿宋" w:hAnsi="仿宋"/>
+          <w:sz w:val="21"/>
+          <w:szCs w:val="21"/>
+        </w:rPr>
+        <w:t xml:space="preserve">。在 </w:t>
       </w:r>
       <w:sdt>
         <w:sdtPr>
           <w:rPr>
-            <w:rFonts w:ascii="Times New Roman" w:hAnsi="Times New Roman" w:cs="Times New Roman"/>
-            <w:sz w:val="24"/>
-            <w:szCs w:val="24"/>
+            <w:rFonts w:ascii="仿宋" w:eastAsia="仿宋" w:hAnsi="仿宋" w:cs="Times New Roman"/>
+            <w:sz w:val="21"/>
+            <w:szCs w:val="21"/>
           </w:rPr>
           <w:alias w:val="report_time"/>
           <w:tag w:val="text"/>
@@ -1651,15 +1444,20 @@
         <w:sdtContent>
           <w:r>
             <w:rPr>
-              <w:rFonts w:ascii="Times New Roman" w:hAnsi="Times New Roman" w:cs="Times New Roman"/>
-              <w:sz w:val="24"/>
-              <w:szCs w:val="24"/>
+              <w:rFonts w:ascii="仿宋" w:eastAsia="仿宋" w:hAnsi="仿宋" w:cs="Times New Roman"/>
+              <w:sz w:val="21"/>
+              <w:szCs w:val="21"/>
             </w:rPr>
             <w:t>n/a</w:t>
           </w:r>
         </w:sdtContent>
       </w:sdt>
       <w:r>
+        <w:rPr>
+          <w:rFonts w:ascii="仿宋" w:eastAsia="仿宋" w:hAnsi="仿宋"/>
+          <w:sz w:val="21"/>
+          <w:szCs w:val="21"/>
+        </w:rPr>
         <w:t>内，各部分占比情况如下：</w:t>
       </w:r>
     </w:p>
@@ -1670,16 +1468,26 @@
           <w:ilvl w:val="0"/>
           <w:numId w:val="3"/>
         </w:numPr>
-      </w:pPr>
-      <w:r>
+        <w:rPr>
+          <w:rFonts w:ascii="仿宋" w:eastAsia="仿宋" w:hAnsi="仿宋"/>
+          <w:sz w:val="21"/>
+          <w:szCs w:val="21"/>
+        </w:rPr>
+      </w:pPr>
+      <w:r>
+        <w:rPr>
+          <w:rFonts w:ascii="仿宋" w:eastAsia="仿宋" w:hAnsi="仿宋"/>
+          <w:sz w:val="21"/>
+          <w:szCs w:val="21"/>
+        </w:rPr>
         <w:t>基本工资：占总薪资的</w:t>
       </w:r>
       <w:sdt>
         <w:sdtPr>
           <w:rPr>
-            <w:rFonts w:ascii="Times New Roman" w:hAnsi="Times New Roman" w:cs="Times New Roman"/>
-            <w:sz w:val="24"/>
-            <w:szCs w:val="24"/>
+            <w:rFonts w:ascii="仿宋" w:eastAsia="仿宋" w:hAnsi="仿宋" w:cs="Times New Roman"/>
+            <w:sz w:val="21"/>
+            <w:szCs w:val="21"/>
           </w:rPr>
           <w:alias w:val="basic_rate"/>
           <w:tag w:val="text"/>
@@ -1689,22 +1497,29 @@
         <w:sdtContent>
           <w:r>
             <w:rPr>
-              <w:rFonts w:ascii="Times New Roman" w:hAnsi="Times New Roman" w:cs="Times New Roman"/>
-              <w:sz w:val="24"/>
-              <w:szCs w:val="24"/>
+              <w:rFonts w:ascii="仿宋" w:eastAsia="仿宋" w:hAnsi="仿宋" w:cs="Times New Roman"/>
+              <w:sz w:val="21"/>
+              <w:szCs w:val="21"/>
             </w:rPr>
             <w:t>n/a</w:t>
           </w:r>
         </w:sdtContent>
       </w:sdt>
       <w:r>
+        <w:rPr>
+          <w:rFonts w:ascii="仿宋" w:eastAsia="仿宋" w:hAnsi="仿宋"/>
+          <w:sz w:val="21"/>
+          <w:szCs w:val="21"/>
+        </w:rPr>
         <w:t xml:space="preserve"> </w:t>
       </w:r>
       <w:r>
-        <w:t>%</w:t>
-      </w:r>
-      <w:r>
-        <w:t>，是员工薪资的基础保障，主要根据员工岗位等级、学历、工作经验等因素确定，为员工提供稳定的收入来源。</w:t>
+        <w:rPr>
+          <w:rFonts w:ascii="仿宋" w:eastAsia="仿宋" w:hAnsi="仿宋"/>
+          <w:sz w:val="21"/>
+          <w:szCs w:val="21"/>
+        </w:rPr>
+        <w:t>%，是员工薪资的基础保障，主要根据员工岗位等级、学历、工作经验等因素确定，为员工提供稳定的收入来源。</w:t>
       </w:r>
     </w:p>
     <w:p>
@@ -1714,16 +1529,26 @@
           <w:ilvl w:val="0"/>
           <w:numId w:val="3"/>
         </w:numPr>
-      </w:pPr>
-      <w:r>
+        <w:rPr>
+          <w:rFonts w:ascii="仿宋" w:eastAsia="仿宋" w:hAnsi="仿宋"/>
+          <w:sz w:val="21"/>
+          <w:szCs w:val="21"/>
+        </w:rPr>
+      </w:pPr>
+      <w:r>
+        <w:rPr>
+          <w:rFonts w:ascii="仿宋" w:eastAsia="仿宋" w:hAnsi="仿宋"/>
+          <w:sz w:val="21"/>
+          <w:szCs w:val="21"/>
+        </w:rPr>
         <w:t>绩效工资：占总薪资的</w:t>
       </w:r>
       <w:sdt>
         <w:sdtPr>
           <w:rPr>
-            <w:rFonts w:ascii="Times New Roman" w:hAnsi="Times New Roman" w:cs="Times New Roman"/>
-            <w:sz w:val="24"/>
-            <w:szCs w:val="24"/>
+            <w:rFonts w:ascii="仿宋" w:eastAsia="仿宋" w:hAnsi="仿宋" w:cs="Times New Roman"/>
+            <w:sz w:val="21"/>
+            <w:szCs w:val="21"/>
           </w:rPr>
           <w:alias w:val="performance_rate"/>
           <w:tag w:val="text"/>
@@ -1733,34 +1558,29 @@
         <w:sdtContent>
           <w:r>
             <w:rPr>
-              <w:rFonts w:ascii="Times New Roman" w:hAnsi="Times New Roman" w:cs="Times New Roman"/>
-              <w:sz w:val="24"/>
-              <w:szCs w:val="24"/>
+              <w:rFonts w:ascii="仿宋" w:eastAsia="仿宋" w:hAnsi="仿宋" w:cs="Times New Roman"/>
+              <w:sz w:val="21"/>
+              <w:szCs w:val="21"/>
             </w:rPr>
             <w:t>n/a</w:t>
           </w:r>
         </w:sdtContent>
       </w:sdt>
       <w:r>
+        <w:rPr>
+          <w:rFonts w:ascii="仿宋" w:eastAsia="仿宋" w:hAnsi="仿宋"/>
+          <w:sz w:val="21"/>
+          <w:szCs w:val="21"/>
+        </w:rPr>
         <w:t xml:space="preserve"> </w:t>
       </w:r>
       <w:r>
-        <w:t>%</w:t>
-      </w:r>
-      <w:r>
-        <w:t>，与员工个人绩效、部门绩效紧密挂钩，根据绩效考核结果发放，旨在激励员工提高工作效率和工作质量，体现</w:t>
-      </w:r>
-      <w:r>
-        <w:t xml:space="preserve"> “</w:t>
-      </w:r>
-      <w:r>
-        <w:t>多劳多得</w:t>
-      </w:r>
-      <w:r>
-        <w:t xml:space="preserve">” </w:t>
-      </w:r>
-      <w:r>
-        <w:t>的原则。</w:t>
+        <w:rPr>
+          <w:rFonts w:ascii="仿宋" w:eastAsia="仿宋" w:hAnsi="仿宋"/>
+          <w:sz w:val="21"/>
+          <w:szCs w:val="21"/>
+        </w:rPr>
+        <w:t>%，与员工个人绩效、部门绩效紧密挂钩，根据绩效考核结果发放，旨在激励员工提高工作效率和工作质量，体现 “多劳多得” 的原则。</w:t>
       </w:r>
     </w:p>
     <w:p>
@@ -1771,26 +1591,20 @@
           <w:numId w:val="3"/>
         </w:numPr>
         <w:rPr>
+          <w:rFonts w:ascii="仿宋" w:eastAsia="仿宋" w:hAnsi="仿宋"/>
           <w:color w:val="0000FF"/>
-        </w:rPr>
-      </w:pPr>
-      <w:r>
-        <w:rPr>
+          <w:sz w:val="21"/>
+          <w:szCs w:val="21"/>
+        </w:rPr>
+      </w:pPr>
+      <w:r>
+        <w:rPr>
+          <w:rFonts w:ascii="仿宋" w:eastAsia="仿宋" w:hAnsi="仿宋"/>
           <w:color w:val="0000FF"/>
-        </w:rPr>
-        <w:t>奖金：占总薪资的</w:t>
-      </w:r>
-      <w:r>
-        <w:rPr>
-          <w:color w:val="0000FF"/>
-        </w:rPr>
-        <w:t xml:space="preserve"> [P3]%</w:t>
-      </w:r>
-      <w:r>
-        <w:rPr>
-          <w:color w:val="0000FF"/>
-        </w:rPr>
-        <w:t>，包括季度奖、年终奖等，主要依据公司整体经营业绩、部门业绩以及员工个人贡献发放，是对员工超额完成工作任务或为公司做出突出贡献的奖励。</w:t>
+          <w:sz w:val="21"/>
+          <w:szCs w:val="21"/>
+        </w:rPr>
+        <w:t>奖金：占总薪资的 [P3]%，包括季度奖、年终奖等，主要依据公司整体经营业绩、部门业绩以及员工个人贡献发放，是对员工超额完成工作任务或为公司做出突出贡献的奖励。</w:t>
       </w:r>
     </w:p>
     <w:p>
@@ -1806,37 +1620,42 @@
       </w:pPr>
       <w:r>
         <w:rPr>
+          <w:rFonts w:ascii="仿宋" w:eastAsia="仿宋" w:hAnsi="仿宋"/>
           <w:color w:val="0000FF"/>
-        </w:rPr>
-        <w:t>福利：占总薪资的</w:t>
-      </w:r>
-      <w:r>
-        <w:rPr>
-          <w:color w:val="0000FF"/>
-        </w:rPr>
-        <w:t xml:space="preserve"> [P4]%</w:t>
-      </w:r>
-      <w:r>
-        <w:rPr>
-          <w:color w:val="0000FF"/>
-        </w:rPr>
-        <w:t>，涵盖法定福利和公司额外福利，不仅保障了员工的基本权益，也体现了公司对员工的关怀，有助于提升员工的归属感和忠诚度。</w:t>
+          <w:sz w:val="21"/>
+          <w:szCs w:val="21"/>
+        </w:rPr>
+        <w:t>福利：占总薪资的 [P4]%，涵盖法定福利和公司额外福利，不仅保障了员工的基本权益，也体现了公司对员工的关怀，有助于提升员工的归属感和忠诚度。</w:t>
       </w:r>
     </w:p>
     <w:p>
       <w:pPr>
         <w:pStyle w:val="3"/>
-      </w:pPr>
-      <w:r>
+        <w:rPr>
+          <w:sz w:val="28"/>
+          <w:szCs w:val="28"/>
+        </w:rPr>
+      </w:pPr>
+      <w:r>
+        <w:rPr>
+          <w:sz w:val="28"/>
+          <w:szCs w:val="28"/>
+        </w:rPr>
         <w:t>（</w:t>
       </w:r>
       <w:r>
         <w:rPr>
           <w:rFonts w:hint="eastAsia"/>
+          <w:sz w:val="28"/>
+          <w:szCs w:val="28"/>
         </w:rPr>
         <w:t>二</w:t>
       </w:r>
       <w:r>
+        <w:rPr>
+          <w:sz w:val="28"/>
+          <w:szCs w:val="28"/>
+        </w:rPr>
         <w:t>）薪资结构合理性评估与优化建议</w:t>
       </w:r>
     </w:p>
@@ -1847,23 +1666,36 @@
           <w:ilvl w:val="0"/>
           <w:numId w:val="6"/>
         </w:numPr>
-      </w:pPr>
-      <w:r>
-        <w:rPr>
+        <w:rPr>
+          <w:rFonts w:ascii="仿宋" w:eastAsia="仿宋" w:hAnsi="仿宋"/>
+          <w:sz w:val="21"/>
+          <w:szCs w:val="21"/>
+        </w:rPr>
+      </w:pPr>
+      <w:r>
+        <w:rPr>
+          <w:rFonts w:ascii="仿宋" w:eastAsia="仿宋" w:hAnsi="仿宋"/>
           <w:b/>
           <w:bCs/>
+          <w:sz w:val="21"/>
+          <w:szCs w:val="21"/>
         </w:rPr>
         <w:t>合理性评估</w:t>
       </w:r>
       <w:r>
+        <w:rPr>
+          <w:rFonts w:ascii="仿宋" w:eastAsia="仿宋" w:hAnsi="仿宋"/>
+          <w:sz w:val="21"/>
+          <w:szCs w:val="21"/>
+        </w:rPr>
         <w:t>：</w:t>
       </w:r>
       <w:sdt>
         <w:sdtPr>
           <w:rPr>
-            <w:rFonts w:ascii="Times New Roman" w:hAnsi="Times New Roman" w:cs="Times New Roman"/>
-            <w:sz w:val="24"/>
-            <w:szCs w:val="24"/>
+            <w:rFonts w:ascii="仿宋" w:eastAsia="仿宋" w:hAnsi="仿宋" w:cs="Times New Roman"/>
+            <w:sz w:val="21"/>
+            <w:szCs w:val="21"/>
           </w:rPr>
           <w:alias w:val="advice_one"/>
           <w:tag w:val="text"/>
@@ -1873,15 +1705,20 @@
         <w:sdtContent>
           <w:r>
             <w:rPr>
-              <w:rFonts w:ascii="Times New Roman" w:hAnsi="Times New Roman" w:cs="Times New Roman"/>
-              <w:sz w:val="24"/>
-              <w:szCs w:val="24"/>
+              <w:rFonts w:ascii="仿宋" w:eastAsia="仿宋" w:hAnsi="仿宋" w:cs="Times New Roman"/>
+              <w:sz w:val="21"/>
+              <w:szCs w:val="21"/>
             </w:rPr>
             <w:t>n/a</w:t>
           </w:r>
         </w:sdtContent>
       </w:sdt>
       <w:r>
+        <w:rPr>
+          <w:rFonts w:ascii="仿宋" w:eastAsia="仿宋" w:hAnsi="仿宋"/>
+          <w:sz w:val="21"/>
+          <w:szCs w:val="21"/>
+        </w:rPr>
         <w:t>。</w:t>
       </w:r>
     </w:p>
@@ -1892,23 +1729,36 @@
           <w:ilvl w:val="0"/>
           <w:numId w:val="6"/>
         </w:numPr>
-      </w:pPr>
-      <w:r>
-        <w:rPr>
+        <w:rPr>
+          <w:rFonts w:ascii="仿宋" w:eastAsia="仿宋" w:hAnsi="仿宋"/>
+          <w:sz w:val="21"/>
+          <w:szCs w:val="21"/>
+        </w:rPr>
+      </w:pPr>
+      <w:r>
+        <w:rPr>
+          <w:rFonts w:ascii="仿宋" w:eastAsia="仿宋" w:hAnsi="仿宋"/>
           <w:b/>
           <w:bCs/>
+          <w:sz w:val="21"/>
+          <w:szCs w:val="21"/>
         </w:rPr>
         <w:t>优化建议</w:t>
       </w:r>
       <w:r>
+        <w:rPr>
+          <w:rFonts w:ascii="仿宋" w:eastAsia="仿宋" w:hAnsi="仿宋"/>
+          <w:sz w:val="21"/>
+          <w:szCs w:val="21"/>
+        </w:rPr>
         <w:t>：</w:t>
       </w:r>
       <w:sdt>
         <w:sdtPr>
           <w:rPr>
-            <w:rFonts w:ascii="Times New Roman" w:hAnsi="Times New Roman" w:cs="Times New Roman"/>
-            <w:sz w:val="24"/>
-            <w:szCs w:val="24"/>
+            <w:rFonts w:ascii="仿宋" w:eastAsia="仿宋" w:hAnsi="仿宋" w:cs="Times New Roman"/>
+            <w:sz w:val="21"/>
+            <w:szCs w:val="21"/>
           </w:rPr>
           <w:alias w:val="advice_two"/>
           <w:tag w:val="text"/>
@@ -1918,15 +1768,20 @@
         <w:sdtContent>
           <w:r>
             <w:rPr>
-              <w:rFonts w:ascii="Times New Roman" w:hAnsi="Times New Roman" w:cs="Times New Roman"/>
-              <w:sz w:val="24"/>
-              <w:szCs w:val="24"/>
+              <w:rFonts w:ascii="仿宋" w:eastAsia="仿宋" w:hAnsi="仿宋" w:cs="Times New Roman"/>
+              <w:sz w:val="21"/>
+              <w:szCs w:val="21"/>
             </w:rPr>
             <w:t>n/a</w:t>
           </w:r>
         </w:sdtContent>
       </w:sdt>
       <w:r>
+        <w:rPr>
+          <w:rFonts w:ascii="仿宋" w:eastAsia="仿宋" w:hAnsi="仿宋"/>
+          <w:sz w:val="21"/>
+          <w:szCs w:val="21"/>
+        </w:rPr>
         <w:t>。</w:t>
       </w:r>
     </w:p>
@@ -2230,9 +2085,7 @@
   </w:num>
   <w:num w:numId="5" w16cid:durableId="1594434182">
     <w:abstractNumId w:val="0"/>
-    <w:lvlOverride w:ilvl="0">
-      <w:startOverride w:val="1"/>
-    </w:lvlOverride>
+    <w:lvlOverride w:ilvl="0"/>
   </w:num>
   <w:num w:numId="6" w16cid:durableId="131874020">
     <w:abstractNumId w:val="0"/>
@@ -2897,6 +2750,13 @@
     <w:pitch w:val="variable"/>
     <w:sig w:usb0="A00002BF" w:usb1="38CF7CFA" w:usb2="00000016" w:usb3="00000000" w:csb0="0004000F" w:csb1="00000000"/>
   </w:font>
+  <w:font w:name="仿宋">
+    <w:panose1 w:val="02010609060101010101"/>
+    <w:charset w:val="86"/>
+    <w:family w:val="modern"/>
+    <w:pitch w:val="fixed"/>
+    <w:sig w:usb0="800002BF" w:usb1="38CF7CFA" w:usb2="00000016" w:usb3="00000000" w:csb0="00040001" w:csb1="00000000"/>
+  </w:font>
   <w:font w:name="Cambria">
     <w:panose1 w:val="02040503050406030204"/>
     <w:charset w:val="00"/>
@@ -2934,10 +2794,10 @@
   <w:rsids>
     <w:rsidRoot w:val="00DE3425"/>
     <w:rsid w:val="00592274"/>
+    <w:rsid w:val="008B3BDC"/>
     <w:rsid w:val="00916BC8"/>
     <w:rsid w:val="00C765BC"/>
     <w:rsid w:val="00DE3425"/>
-    <w:rsid w:val="00F932AC"/>
     <w:rsid w:val="00FF37B6"/>
   </w:rsids>
   <m:mathPr>

--- a/extra/salary_report/salary_report_template.docx
+++ b/extra/salary_report/salary_report_template.docx
@@ -46,7 +46,7 @@
       <w:pPr>
         <w:pStyle w:val="Style13"/>
         <w:rPr>
-          <w:rFonts w:ascii="仿宋" w:eastAsia="仿宋" w:hAnsi="仿宋"/>
+          <w:rFonts w:ascii="仿宋" w:eastAsia="仿宋" w:hAnsi="仿宋" w:hint="eastAsia"/>
           <w:sz w:val="21"/>
           <w:szCs w:val="21"/>
         </w:rPr>
@@ -134,7 +134,7 @@
       <w:pPr>
         <w:pStyle w:val="Style13"/>
         <w:rPr>
-          <w:rFonts w:ascii="仿宋" w:eastAsia="仿宋" w:hAnsi="仿宋"/>
+          <w:rFonts w:ascii="仿宋" w:eastAsia="仿宋" w:hAnsi="仿宋" w:hint="eastAsia"/>
           <w:sz w:val="21"/>
           <w:szCs w:val="21"/>
         </w:rPr>
@@ -152,7 +152,7 @@
       <w:pPr>
         <w:pStyle w:val="Style13"/>
         <w:rPr>
-          <w:rFonts w:ascii="仿宋" w:eastAsia="仿宋" w:hAnsi="仿宋"/>
+          <w:rFonts w:ascii="仿宋" w:eastAsia="仿宋" w:hAnsi="仿宋" w:hint="eastAsia"/>
           <w:sz w:val="21"/>
           <w:szCs w:val="21"/>
         </w:rPr>
@@ -226,7 +226,7 @@
         <w:pStyle w:val="Style13"/>
         <w:ind w:firstLine="420"/>
         <w:rPr>
-          <w:rFonts w:ascii="仿宋" w:eastAsia="仿宋" w:hAnsi="仿宋"/>
+          <w:rFonts w:ascii="仿宋" w:eastAsia="仿宋" w:hAnsi="仿宋" w:hint="eastAsia"/>
           <w:sz w:val="21"/>
           <w:szCs w:val="21"/>
         </w:rPr>
@@ -323,7 +323,7 @@
         <w:pStyle w:val="Style13"/>
         <w:ind w:firstLine="500"/>
         <w:rPr>
-          <w:rFonts w:ascii="仿宋" w:eastAsia="仿宋" w:hAnsi="仿宋"/>
+          <w:rFonts w:ascii="仿宋" w:eastAsia="仿宋" w:hAnsi="仿宋" w:hint="eastAsia"/>
           <w:sz w:val="21"/>
           <w:szCs w:val="21"/>
         </w:rPr>
@@ -398,7 +398,7 @@
         <w:pStyle w:val="Style13"/>
         <w:ind w:firstLine="500"/>
         <w:rPr>
-          <w:rFonts w:ascii="仿宋" w:eastAsia="仿宋" w:hAnsi="仿宋"/>
+          <w:rFonts w:ascii="仿宋" w:eastAsia="仿宋" w:hAnsi="仿宋" w:hint="eastAsia"/>
           <w:sz w:val="21"/>
           <w:szCs w:val="21"/>
         </w:rPr>
@@ -434,23 +434,13 @@
           </w:r>
         </w:sdtContent>
       </w:sdt>
-      <w:proofErr w:type="gramStart"/>
-      <w:r>
-        <w:rPr>
-          <w:rFonts w:ascii="仿宋" w:eastAsia="仿宋" w:hAnsi="仿宋"/>
-          <w:sz w:val="21"/>
-          <w:szCs w:val="21"/>
-        </w:rPr>
-        <w:t>个</w:t>
-      </w:r>
-      <w:proofErr w:type="gramEnd"/>
-      <w:r>
-        <w:rPr>
-          <w:rFonts w:ascii="仿宋" w:eastAsia="仿宋" w:hAnsi="仿宋"/>
-          <w:sz w:val="21"/>
-          <w:szCs w:val="21"/>
-        </w:rPr>
-        <w:t>部门，共计</w:t>
+      <w:r>
+        <w:rPr>
+          <w:rFonts w:ascii="仿宋" w:eastAsia="仿宋" w:hAnsi="仿宋"/>
+          <w:sz w:val="21"/>
+          <w:szCs w:val="21"/>
+        </w:rPr>
+        <w:t>个部门，共计</w:t>
       </w:r>
       <w:sdt>
         <w:sdtPr>
@@ -515,6 +505,90 @@
         <w:t>。</w:t>
       </w:r>
     </w:p>
+    <w:sdt>
+      <w:sdtPr>
+        <w:rPr>
+          <w:rFonts w:ascii="仿宋" w:eastAsia="仿宋" w:hAnsi="仿宋" w:hint="eastAsia"/>
+          <w:sz w:val="21"/>
+          <w:szCs w:val="21"/>
+        </w:rPr>
+        <w:alias w:val="department_details_chart"/>
+        <w:tag w:val="img"/>
+        <w:id w:val="-1787882007"/>
+        <w:showingPlcHdr/>
+        <w:picture/>
+      </w:sdtPr>
+      <w:sdtContent>
+        <w:p>
+          <w:pPr>
+            <w:pStyle w:val="Style13"/>
+            <w:ind w:firstLine="500"/>
+            <w:jc w:val="center"/>
+            <w:rPr>
+              <w:rFonts w:ascii="仿宋" w:eastAsia="仿宋" w:hAnsi="仿宋" w:hint="eastAsia"/>
+              <w:sz w:val="21"/>
+              <w:szCs w:val="21"/>
+            </w:rPr>
+          </w:pPr>
+          <w:r>
+            <w:rPr>
+              <w:rFonts w:ascii="仿宋" w:eastAsia="仿宋" w:hAnsi="仿宋" w:hint="eastAsia"/>
+              <w:noProof/>
+              <w:sz w:val="21"/>
+              <w:szCs w:val="21"/>
+            </w:rPr>
+            <w:drawing>
+              <wp:inline distT="0" distB="0" distL="0" distR="0" wp14:anchorId="65414A6D" wp14:editId="70D412C5">
+                <wp:extent cx="5071110" cy="2626242"/>
+                <wp:effectExtent l="0" t="0" r="0" b="3175"/>
+                <wp:docPr id="1124877524" name="图片 1"/>
+                <wp:cNvGraphicFramePr>
+                  <a:graphicFrameLocks xmlns:a="http://schemas.openxmlformats.org/drawingml/2006/main" noChangeAspect="1"/>
+                </wp:cNvGraphicFramePr>
+                <a:graphic xmlns:a="http://schemas.openxmlformats.org/drawingml/2006/main">
+                  <a:graphicData uri="http://schemas.openxmlformats.org/drawingml/2006/picture">
+                    <pic:pic xmlns:pic="http://schemas.openxmlformats.org/drawingml/2006/picture">
+                      <pic:nvPicPr>
+                        <pic:cNvPr id="0" name="Picture 1"/>
+                        <pic:cNvPicPr>
+                          <a:picLocks noChangeAspect="1" noChangeArrowheads="1"/>
+                        </pic:cNvPicPr>
+                      </pic:nvPicPr>
+                      <pic:blipFill>
+                        <a:blip r:embed="rId6">
+                          <a:extLst>
+                            <a:ext uri="{28A0092B-C50C-407E-A947-70E740481C1C}">
+                              <a14:useLocalDpi xmlns:a14="http://schemas.microsoft.com/office/drawing/2010/main" val="0"/>
+                            </a:ext>
+                          </a:extLst>
+                        </a:blip>
+                        <a:srcRect/>
+                        <a:stretch>
+                          <a:fillRect/>
+                        </a:stretch>
+                      </pic:blipFill>
+                      <pic:spPr bwMode="auto">
+                        <a:xfrm>
+                          <a:off x="0" y="0"/>
+                          <a:ext cx="5089747" cy="2635894"/>
+                        </a:xfrm>
+                        <a:prstGeom prst="rect">
+                          <a:avLst/>
+                        </a:prstGeom>
+                        <a:noFill/>
+                        <a:ln>
+                          <a:noFill/>
+                        </a:ln>
+                      </pic:spPr>
+                    </pic:pic>
+                  </a:graphicData>
+                </a:graphic>
+              </wp:inline>
+            </w:drawing>
+          </w:r>
+        </w:p>
+      </w:sdtContent>
+    </w:sdt>
     <w:p>
       <w:pPr>
         <w:pStyle w:val="2"/>
@@ -544,6 +618,7 @@
           <w:sz w:val="28"/>
           <w:szCs w:val="28"/>
         </w:rPr>
+        <w:lastRenderedPageBreak/>
         <w:t>（一）平均薪资</w:t>
       </w:r>
     </w:p>
@@ -599,7 +674,15 @@
           <w:sz w:val="21"/>
           <w:szCs w:val="21"/>
         </w:rPr>
-        <w:t xml:space="preserve"> 内，公司全体员工的月平均薪资为</w:t>
+        <w:t xml:space="preserve"> 内，公司全体员工的</w:t>
+      </w:r>
+      <w:r>
+        <w:rPr>
+          <w:rFonts w:ascii="仿宋" w:eastAsia="仿宋" w:hAnsi="仿宋" w:hint="eastAsia"/>
+          <w:sz w:val="21"/>
+          <w:szCs w:val="21"/>
+        </w:rPr>
+        <w:t>总工资为</w:t>
       </w:r>
       <w:sdt>
         <w:sdtPr>
@@ -608,7 +691,54 @@
             <w:sz w:val="21"/>
             <w:szCs w:val="21"/>
           </w:rPr>
-          <w:alias w:val="average_salary"/>
+          <w:alias w:val="total_salary"/>
+          <w:tag w:val="text"/>
+          <w:id w:val="-1428025634"/>
+          <w:text/>
+        </w:sdtPr>
+        <w:sdtContent>
+          <w:r>
+            <w:rPr>
+              <w:rFonts w:ascii="仿宋" w:eastAsia="仿宋" w:hAnsi="仿宋" w:cs="Times New Roman"/>
+              <w:sz w:val="21"/>
+              <w:szCs w:val="21"/>
+            </w:rPr>
+            <w:t>n/a</w:t>
+          </w:r>
+        </w:sdtContent>
+      </w:sdt>
+      <w:r>
+        <w:rPr>
+          <w:rFonts w:ascii="仿宋" w:eastAsia="仿宋" w:hAnsi="仿宋" w:cs="Times New Roman" w:hint="eastAsia"/>
+          <w:sz w:val="21"/>
+          <w:szCs w:val="21"/>
+        </w:rPr>
+        <w:t>元</w:t>
+      </w:r>
+      <w:r>
+        <w:rPr>
+          <w:rFonts w:ascii="仿宋" w:eastAsia="仿宋" w:hAnsi="仿宋" w:cs="Times New Roman" w:hint="eastAsia"/>
+          <w:sz w:val="21"/>
+          <w:szCs w:val="21"/>
+        </w:rPr>
+        <w:t>，</w:t>
+      </w:r>
+      <w:r>
+        <w:rPr>
+          <w:rFonts w:ascii="仿宋" w:eastAsia="仿宋" w:hAnsi="仿宋"/>
+          <w:sz w:val="21"/>
+          <w:szCs w:val="21"/>
+        </w:rPr>
+        <w:t>月平均薪资为</w:t>
+      </w:r>
+      <w:sdt>
+        <w:sdtPr>
+          <w:rPr>
+            <w:rFonts w:ascii="仿宋" w:eastAsia="仿宋" w:hAnsi="仿宋" w:cs="Times New Roman"/>
+            <w:sz w:val="21"/>
+            <w:szCs w:val="21"/>
+          </w:rPr>
+          <w:alias w:val="avg_salary"/>
           <w:tag w:val="text"/>
           <w:id w:val="1202977662"/>
           <w:text/>
@@ -630,7 +760,15 @@
           <w:sz w:val="21"/>
           <w:szCs w:val="21"/>
         </w:rPr>
-        <w:t>元，</w:t>
+        <w:t>元</w:t>
+      </w:r>
+      <w:r>
+        <w:rPr>
+          <w:rFonts w:ascii="仿宋" w:eastAsia="仿宋" w:hAnsi="仿宋" w:hint="eastAsia"/>
+          <w:sz w:val="21"/>
+          <w:szCs w:val="21"/>
+        </w:rPr>
+        <w:t>。</w:t>
       </w:r>
       <w:sdt>
         <w:sdtPr>
@@ -658,14 +796,6 @@
       <w:r>
         <w:rPr>
           <w:rFonts w:ascii="仿宋" w:eastAsia="仿宋" w:hAnsi="仿宋"/>
-          <w:sz w:val="21"/>
-          <w:szCs w:val="21"/>
-        </w:rPr>
-        <w:t>。</w:t>
-      </w:r>
-      <w:r>
-        <w:rPr>
-          <w:rFonts w:ascii="仿宋" w:eastAsia="仿宋" w:hAnsi="仿宋"/>
           <w:color w:val="0000FF"/>
           <w:sz w:val="21"/>
           <w:szCs w:val="21"/>
@@ -700,7 +830,7 @@
           <w:numId w:val="1"/>
         </w:numPr>
         <w:rPr>
-          <w:rFonts w:ascii="仿宋" w:eastAsia="仿宋" w:hAnsi="仿宋"/>
+          <w:rFonts w:ascii="仿宋" w:eastAsia="仿宋" w:hAnsi="仿宋" w:hint="eastAsia"/>
           <w:sz w:val="21"/>
           <w:szCs w:val="21"/>
         </w:rPr>
@@ -721,7 +851,7 @@
         <w:pStyle w:val="Style13"/>
         <w:ind w:firstLine="500"/>
         <w:rPr>
-          <w:rFonts w:ascii="仿宋" w:eastAsia="仿宋" w:hAnsi="仿宋"/>
+          <w:rFonts w:ascii="仿宋" w:eastAsia="仿宋" w:hAnsi="仿宋" w:hint="eastAsia"/>
           <w:sz w:val="21"/>
           <w:szCs w:val="21"/>
         </w:rPr>
@@ -796,7 +926,7 @@
                         </pic:cNvPicPr>
                       </pic:nvPicPr>
                       <pic:blipFill>
-                        <a:blip r:embed="rId5" cstate="print"/>
+                        <a:blip r:embed="rId7" cstate="print"/>
                         <a:stretch>
                           <a:fillRect/>
                         </a:stretch>
@@ -827,7 +957,7 @@
           <w:numId w:val="1"/>
         </w:numPr>
         <w:rPr>
-          <w:rFonts w:ascii="仿宋" w:eastAsia="仿宋" w:hAnsi="仿宋"/>
+          <w:rFonts w:ascii="仿宋" w:eastAsia="仿宋" w:hAnsi="仿宋" w:hint="eastAsia"/>
           <w:sz w:val="21"/>
           <w:szCs w:val="21"/>
         </w:rPr>
@@ -925,7 +1055,7 @@
           <w:numId w:val="2"/>
         </w:numPr>
         <w:rPr>
-          <w:rFonts w:ascii="仿宋" w:eastAsia="仿宋" w:hAnsi="仿宋"/>
+          <w:rFonts w:ascii="仿宋" w:eastAsia="仿宋" w:hAnsi="仿宋" w:hint="eastAsia"/>
           <w:sz w:val="21"/>
           <w:szCs w:val="21"/>
         </w:rPr>
@@ -988,7 +1118,7 @@
           <w:numId w:val="2"/>
         </w:numPr>
         <w:rPr>
-          <w:rFonts w:ascii="仿宋" w:eastAsia="仿宋" w:hAnsi="仿宋"/>
+          <w:rFonts w:ascii="仿宋" w:eastAsia="仿宋" w:hAnsi="仿宋" w:hint="eastAsia"/>
           <w:sz w:val="21"/>
           <w:szCs w:val="21"/>
         </w:rPr>
@@ -1012,7 +1142,7 @@
           <w:numId w:val="3"/>
         </w:numPr>
         <w:rPr>
-          <w:rFonts w:ascii="仿宋" w:eastAsia="仿宋" w:hAnsi="仿宋"/>
+          <w:rFonts w:ascii="仿宋" w:eastAsia="仿宋" w:hAnsi="仿宋" w:hint="eastAsia"/>
           <w:color w:val="0000FF"/>
           <w:sz w:val="21"/>
           <w:szCs w:val="21"/>
@@ -1025,27 +1155,7 @@
           <w:sz w:val="21"/>
           <w:szCs w:val="21"/>
         </w:rPr>
-        <w:t>业务性质差异：[如技术研发部门因对员工专业技能和技术水平要求高，</w:t>
-      </w:r>
-      <w:proofErr w:type="gramStart"/>
-      <w:r>
-        <w:rPr>
-          <w:rFonts w:ascii="仿宋" w:eastAsia="仿宋" w:hAnsi="仿宋"/>
-          <w:color w:val="0000FF"/>
-          <w:sz w:val="21"/>
-          <w:szCs w:val="21"/>
-        </w:rPr>
-        <w:t>且人才</w:t>
-      </w:r>
-      <w:proofErr w:type="gramEnd"/>
-      <w:r>
-        <w:rPr>
-          <w:rFonts w:ascii="仿宋" w:eastAsia="仿宋" w:hAnsi="仿宋"/>
-          <w:color w:val="0000FF"/>
-          <w:sz w:val="21"/>
-          <w:szCs w:val="21"/>
-        </w:rPr>
-        <w:t>市场竞争激烈，薪资水平较高；行政后勤部门工作内容相对稳定，技能门槛较低，薪资水平相对较低等]。</w:t>
+        <w:t>业务性质差异：[如技术研发部门因对员工专业技能和技术水平要求高，且人才市场竞争激烈，薪资水平较高；行政后勤部门工作内容相对稳定，技能门槛较低，薪资水平相对较低等]。</w:t>
       </w:r>
     </w:p>
     <w:p>
@@ -1056,7 +1166,7 @@
           <w:numId w:val="3"/>
         </w:numPr>
         <w:rPr>
-          <w:rFonts w:ascii="仿宋" w:eastAsia="仿宋" w:hAnsi="仿宋"/>
+          <w:rFonts w:ascii="仿宋" w:eastAsia="仿宋" w:hAnsi="仿宋" w:hint="eastAsia"/>
           <w:color w:val="0000FF"/>
           <w:sz w:val="21"/>
           <w:szCs w:val="21"/>
@@ -1069,6 +1179,7 @@
           <w:sz w:val="21"/>
           <w:szCs w:val="21"/>
         </w:rPr>
+        <w:lastRenderedPageBreak/>
         <w:t>业绩贡献差异：[如营销部门直接承担公司市场拓展和销售任务，薪资与业绩挂钩紧密，当部门业绩达成较好时，整体薪资水平较高；某些支持性部门业绩贡献难以直接量化，薪资增长幅度相对平缓等]。</w:t>
       </w:r>
     </w:p>
@@ -1080,7 +1191,7 @@
           <w:numId w:val="3"/>
         </w:numPr>
         <w:rPr>
-          <w:rFonts w:ascii="仿宋" w:eastAsia="仿宋" w:hAnsi="仿宋"/>
+          <w:rFonts w:ascii="仿宋" w:eastAsia="仿宋" w:hAnsi="仿宋" w:hint="eastAsia"/>
           <w:sz w:val="21"/>
           <w:szCs w:val="21"/>
         </w:rPr>
@@ -1092,27 +1203,7 @@
           <w:sz w:val="21"/>
           <w:szCs w:val="21"/>
         </w:rPr>
-        <w:t>人员结构差异：[如某部门高层管理人员或资深技术人员</w:t>
-      </w:r>
-      <w:proofErr w:type="gramStart"/>
-      <w:r>
-        <w:rPr>
-          <w:rFonts w:ascii="仿宋" w:eastAsia="仿宋" w:hAnsi="仿宋"/>
-          <w:color w:val="0000FF"/>
-          <w:sz w:val="21"/>
-          <w:szCs w:val="21"/>
-        </w:rPr>
-        <w:t>占比较</w:t>
-      </w:r>
-      <w:proofErr w:type="gramEnd"/>
-      <w:r>
-        <w:rPr>
-          <w:rFonts w:ascii="仿宋" w:eastAsia="仿宋" w:hAnsi="仿宋"/>
-          <w:color w:val="0000FF"/>
-          <w:sz w:val="21"/>
-          <w:szCs w:val="21"/>
-        </w:rPr>
-        <w:t>高，导致该部门平均薪资偏高；某部门新员工占比大，整体薪资水平较低等]</w:t>
+        <w:t>人员结构差异：[如某部门高层管理人员或资深技术人员占比较高，导致该部门平均薪资偏高；某部门新员工占比大，整体薪资水平较低等]</w:t>
       </w:r>
       <w:r>
         <w:rPr>
@@ -1149,7 +1240,7 @@
           <w:numId w:val="4"/>
         </w:numPr>
         <w:rPr>
-          <w:rFonts w:ascii="仿宋" w:eastAsia="仿宋" w:hAnsi="仿宋"/>
+          <w:rFonts w:ascii="仿宋" w:eastAsia="仿宋" w:hAnsi="仿宋" w:hint="eastAsia"/>
           <w:color w:val="0000FF"/>
           <w:sz w:val="21"/>
           <w:szCs w:val="21"/>
@@ -1184,7 +1275,7 @@
           <w:numId w:val="4"/>
         </w:numPr>
         <w:rPr>
-          <w:rFonts w:ascii="仿宋" w:eastAsia="仿宋" w:hAnsi="仿宋"/>
+          <w:rFonts w:ascii="仿宋" w:eastAsia="仿宋" w:hAnsi="仿宋" w:hint="eastAsia"/>
           <w:color w:val="0000FF"/>
           <w:sz w:val="21"/>
           <w:szCs w:val="21"/>
@@ -1199,7 +1290,6 @@
           <w:sz w:val="21"/>
           <w:szCs w:val="21"/>
         </w:rPr>
-        <w:lastRenderedPageBreak/>
         <w:t>关键岗位薪资水平</w:t>
       </w:r>
     </w:p>
@@ -1211,7 +1301,7 @@
           <w:numId w:val="3"/>
         </w:numPr>
         <w:rPr>
-          <w:rFonts w:ascii="仿宋" w:eastAsia="仿宋" w:hAnsi="仿宋"/>
+          <w:rFonts w:ascii="仿宋" w:eastAsia="仿宋" w:hAnsi="仿宋" w:hint="eastAsia"/>
           <w:color w:val="0000FF"/>
           <w:sz w:val="21"/>
           <w:szCs w:val="21"/>
@@ -1224,27 +1314,7 @@
           <w:sz w:val="21"/>
           <w:szCs w:val="21"/>
         </w:rPr>
-        <w:t>[关键岗位 1]：月平均薪资 [X1] 元，其中基本工资占比 [P1]%、绩效工资占比 [P2]%、奖金及福利占比 [P3]%。</w:t>
-      </w:r>
-      <w:proofErr w:type="gramStart"/>
-      <w:r>
-        <w:rPr>
-          <w:rFonts w:ascii="仿宋" w:eastAsia="仿宋" w:hAnsi="仿宋"/>
-          <w:color w:val="0000FF"/>
-          <w:sz w:val="21"/>
-          <w:szCs w:val="21"/>
-        </w:rPr>
-        <w:t>该岗位</w:t>
-      </w:r>
-      <w:proofErr w:type="gramEnd"/>
-      <w:r>
-        <w:rPr>
-          <w:rFonts w:ascii="仿宋" w:eastAsia="仿宋" w:hAnsi="仿宋"/>
-          <w:color w:val="0000FF"/>
-          <w:sz w:val="21"/>
-          <w:szCs w:val="21"/>
-        </w:rPr>
-        <w:t>薪资在 [行业 / 地区] 内处于 [领先 / 中等 / 落后] 水平，与同行业标杆企业相比，差距为 [具体金额 / 比例]。</w:t>
+        <w:t>[关键岗位 1]：月平均薪资 [X1] 元，其中基本工资占比 [P1]%、绩效工资占比 [P2]%、奖金及福利占比 [P3]%。该岗位薪资在 [行业 / 地区] 内处于 [领先 / 中等 / 落后] 水平，与同行业标杆企业相比，差距为 [具体金额 / 比例]。</w:t>
       </w:r>
     </w:p>
     <w:p>
@@ -1255,7 +1325,7 @@
           <w:numId w:val="3"/>
         </w:numPr>
         <w:rPr>
-          <w:rFonts w:ascii="仿宋" w:eastAsia="仿宋" w:hAnsi="仿宋"/>
+          <w:rFonts w:ascii="仿宋" w:eastAsia="仿宋" w:hAnsi="仿宋" w:hint="eastAsia"/>
           <w:color w:val="0000FF"/>
           <w:sz w:val="21"/>
           <w:szCs w:val="21"/>
@@ -1268,47 +1338,7 @@
           <w:sz w:val="21"/>
           <w:szCs w:val="21"/>
         </w:rPr>
-        <w:t>[关键岗位 2]：月平均薪资 [X2] 元，薪资结构中</w:t>
-      </w:r>
-      <w:proofErr w:type="gramStart"/>
-      <w:r>
-        <w:rPr>
-          <w:rFonts w:ascii="仿宋" w:eastAsia="仿宋" w:hAnsi="仿宋"/>
-          <w:color w:val="0000FF"/>
-          <w:sz w:val="21"/>
-          <w:szCs w:val="21"/>
-        </w:rPr>
-        <w:t>各项占</w:t>
-      </w:r>
-      <w:proofErr w:type="gramEnd"/>
-      <w:r>
-        <w:rPr>
-          <w:rFonts w:ascii="仿宋" w:eastAsia="仿宋" w:hAnsi="仿宋"/>
-          <w:color w:val="0000FF"/>
-          <w:sz w:val="21"/>
-          <w:szCs w:val="21"/>
-        </w:rPr>
-        <w:t>比分别为基本工资 [Q1]%、绩效工资 [Q2]%、奖金及福利 [Q3]%。在市场上，</w:t>
-      </w:r>
-      <w:proofErr w:type="gramStart"/>
-      <w:r>
-        <w:rPr>
-          <w:rFonts w:ascii="仿宋" w:eastAsia="仿宋" w:hAnsi="仿宋"/>
-          <w:color w:val="0000FF"/>
-          <w:sz w:val="21"/>
-          <w:szCs w:val="21"/>
-        </w:rPr>
-        <w:t>该岗位</w:t>
-      </w:r>
-      <w:proofErr w:type="gramEnd"/>
-      <w:r>
-        <w:rPr>
-          <w:rFonts w:ascii="仿宋" w:eastAsia="仿宋" w:hAnsi="仿宋"/>
-          <w:color w:val="0000FF"/>
-          <w:sz w:val="21"/>
-          <w:szCs w:val="21"/>
-        </w:rPr>
-        <w:t>的薪资竞争力 [较强 / 一般 / 较弱]，可能会对人才的吸引和保留产生 [积极 / 中性 / 消极] 影响。</w:t>
+        <w:t>[关键岗位 2]：月平均薪资 [X2] 元，薪资结构中各项占比分别为基本工资 [Q1]%、绩效工资 [Q2]%、奖金及福利 [Q3]%。在市场上，该岗位的薪资竞争力 [较强 / 一般 / 较弱]，可能会对人才的吸引和保留产生 [积极 / 中性 / 消极] 影响。</w:t>
       </w:r>
     </w:p>
     <w:p>
@@ -1379,7 +1409,7 @@
       <w:pPr>
         <w:pStyle w:val="Style13"/>
         <w:rPr>
-          <w:rFonts w:ascii="仿宋" w:eastAsia="仿宋" w:hAnsi="仿宋"/>
+          <w:rFonts w:ascii="仿宋" w:eastAsia="仿宋" w:hAnsi="仿宋" w:hint="eastAsia"/>
           <w:sz w:val="21"/>
           <w:szCs w:val="21"/>
         </w:rPr>
@@ -1399,27 +1429,7 @@
           <w:sz w:val="21"/>
           <w:szCs w:val="21"/>
         </w:rPr>
-        <w:t>、奖金（如季度奖、年终奖）、福利（如五险</w:t>
-      </w:r>
-      <w:proofErr w:type="gramStart"/>
-      <w:r>
-        <w:rPr>
-          <w:rFonts w:ascii="仿宋" w:eastAsia="仿宋" w:hAnsi="仿宋"/>
-          <w:color w:val="EE0000"/>
-          <w:sz w:val="21"/>
-          <w:szCs w:val="21"/>
-        </w:rPr>
-        <w:t>一</w:t>
-      </w:r>
-      <w:proofErr w:type="gramEnd"/>
-      <w:r>
-        <w:rPr>
-          <w:rFonts w:ascii="仿宋" w:eastAsia="仿宋" w:hAnsi="仿宋"/>
-          <w:color w:val="EE0000"/>
-          <w:sz w:val="21"/>
-          <w:szCs w:val="21"/>
-        </w:rPr>
-        <w:t>金、补充医疗、交通补贴、住房补贴等）四部分构成</w:t>
+        <w:t>、奖金（如季度奖、年终奖）、福利（如五险一金、补充医疗、交通补贴、住房补贴等）四部分构成</w:t>
       </w:r>
       <w:r>
         <w:rPr>
@@ -1469,7 +1479,7 @@
           <w:numId w:val="3"/>
         </w:numPr>
         <w:rPr>
-          <w:rFonts w:ascii="仿宋" w:eastAsia="仿宋" w:hAnsi="仿宋"/>
+          <w:rFonts w:ascii="仿宋" w:eastAsia="仿宋" w:hAnsi="仿宋" w:hint="eastAsia"/>
           <w:sz w:val="21"/>
           <w:szCs w:val="21"/>
         </w:rPr>
@@ -1530,7 +1540,7 @@
           <w:numId w:val="3"/>
         </w:numPr>
         <w:rPr>
-          <w:rFonts w:ascii="仿宋" w:eastAsia="仿宋" w:hAnsi="仿宋"/>
+          <w:rFonts w:ascii="仿宋" w:eastAsia="仿宋" w:hAnsi="仿宋" w:hint="eastAsia"/>
           <w:sz w:val="21"/>
           <w:szCs w:val="21"/>
         </w:rPr>
@@ -1591,7 +1601,7 @@
           <w:numId w:val="3"/>
         </w:numPr>
         <w:rPr>
-          <w:rFonts w:ascii="仿宋" w:eastAsia="仿宋" w:hAnsi="仿宋"/>
+          <w:rFonts w:ascii="仿宋" w:eastAsia="仿宋" w:hAnsi="仿宋" w:hint="eastAsia"/>
           <w:color w:val="0000FF"/>
           <w:sz w:val="21"/>
           <w:szCs w:val="21"/>
@@ -1667,7 +1677,7 @@
           <w:numId w:val="6"/>
         </w:numPr>
         <w:rPr>
-          <w:rFonts w:ascii="仿宋" w:eastAsia="仿宋" w:hAnsi="仿宋"/>
+          <w:rFonts w:ascii="仿宋" w:eastAsia="仿宋" w:hAnsi="仿宋" w:hint="eastAsia"/>
           <w:sz w:val="21"/>
           <w:szCs w:val="21"/>
         </w:rPr>
@@ -1680,6 +1690,7 @@
           <w:sz w:val="21"/>
           <w:szCs w:val="21"/>
         </w:rPr>
+        <w:lastRenderedPageBreak/>
         <w:t>合理性评估</w:t>
       </w:r>
       <w:r>
@@ -1730,7 +1741,7 @@
           <w:numId w:val="6"/>
         </w:numPr>
         <w:rPr>
-          <w:rFonts w:ascii="仿宋" w:eastAsia="仿宋" w:hAnsi="仿宋"/>
+          <w:rFonts w:ascii="仿宋" w:eastAsia="仿宋" w:hAnsi="仿宋" w:hint="eastAsia"/>
           <w:sz w:val="21"/>
           <w:szCs w:val="21"/>
         </w:rPr>
@@ -2085,7 +2096,6 @@
   </w:num>
   <w:num w:numId="5" w16cid:durableId="1594434182">
     <w:abstractNumId w:val="0"/>
-    <w:lvlOverride w:ilvl="0"/>
   </w:num>
   <w:num w:numId="6" w16cid:durableId="131874020">
     <w:abstractNumId w:val="0"/>
@@ -2751,6 +2761,7 @@
     <w:sig w:usb0="A00002BF" w:usb1="38CF7CFA" w:usb2="00000016" w:usb3="00000000" w:csb0="0004000F" w:csb1="00000000"/>
   </w:font>
   <w:font w:name="仿宋">
+    <w:altName w:val="FangSong"/>
     <w:panose1 w:val="02010609060101010101"/>
     <w:charset w:val="86"/>
     <w:family w:val="modern"/>
@@ -2793,12 +2804,15 @@
   </w:compat>
   <w:rsids>
     <w:rsidRoot w:val="00DE3425"/>
+    <w:rsid w:val="00143F75"/>
     <w:rsid w:val="00592274"/>
-    <w:rsid w:val="008B3BDC"/>
+    <w:rsid w:val="00903146"/>
     <w:rsid w:val="00916BC8"/>
     <w:rsid w:val="00C765BC"/>
     <w:rsid w:val="00DE3425"/>
+    <w:rsid w:val="00F07AC1"/>
     <w:rsid w:val="00FF37B6"/>
+    <w:rsid w:val="00FF4FE6"/>
   </w:rsids>
   <m:mathPr>
     <m:mathFont m:val="Cambria Math"/>
@@ -3248,7 +3262,7 @@
     <w:basedOn w:val="a0"/>
     <w:uiPriority w:val="99"/>
     <w:semiHidden/>
-    <w:rsid w:val="00DE3425"/>
+    <w:rsid w:val="00916BC8"/>
     <w:rPr>
       <w:color w:val="808080"/>
     </w:rPr>
@@ -3256,6 +3270,20 @@
   <w:style w:type="paragraph" w:customStyle="1" w:styleId="0316A78A257D4988BD7AA84453D0A43E">
     <w:name w:val="0316A78A257D4988BD7AA84453D0A43E"/>
     <w:rsid w:val="00DE3425"/>
+    <w:pPr>
+      <w:widowControl w:val="0"/>
+      <w:spacing w:after="160" w:line="278" w:lineRule="auto"/>
+    </w:pPr>
+    <w:rPr>
+      <w:kern w:val="2"/>
+      <w:sz w:val="22"/>
+      <w:szCs w:val="24"/>
+      <w14:ligatures w14:val="standardContextual"/>
+    </w:rPr>
+  </w:style>
+  <w:style w:type="paragraph" w:customStyle="1" w:styleId="B6E6590414B84ED59983C06828E905AD">
+    <w:name w:val="B6E6590414B84ED59983C06828E905AD"/>
+    <w:rsid w:val="00916BC8"/>
     <w:pPr>
       <w:widowControl w:val="0"/>
       <w:spacing w:after="160" w:line="278" w:lineRule="auto"/>
@@ -3557,4 +3585,16 @@
   <a:objectDefaults/>
   <a:extraClrSchemeLst/>
 </a:theme>
+</file>
+
+<file path=customXml/item1.xml><?xml version="1.0" encoding="utf-8"?>
+<b:Sources xmlns:b="http://schemas.openxmlformats.org/officeDocument/2006/bibliography" xmlns="http://schemas.openxmlformats.org/officeDocument/2006/bibliography" SelectedStyle="\APASixthEditionOfficeOnline.xsl" StyleName="APA" Version="6"/>
+</file>
+
+<file path=customXml/itemProps1.xml><?xml version="1.0" encoding="utf-8"?>
+<ds:datastoreItem xmlns:ds="http://schemas.openxmlformats.org/officeDocument/2006/customXml" ds:itemID="{56E29AD5-EADC-4B26-A871-A5F562E8CEDC}">
+  <ds:schemaRefs>
+    <ds:schemaRef ds:uri="http://schemas.openxmlformats.org/officeDocument/2006/bibliography"/>
+  </ds:schemaRefs>
+</ds:datastoreItem>
 </file>
--- a/extra/salary_report/salary_report_template.docx
+++ b/extra/salary_report/salary_report_template.docx
@@ -434,13 +434,23 @@
           </w:r>
         </w:sdtContent>
       </w:sdt>
-      <w:r>
-        <w:rPr>
-          <w:rFonts w:ascii="仿宋" w:eastAsia="仿宋" w:hAnsi="仿宋"/>
-          <w:sz w:val="21"/>
-          <w:szCs w:val="21"/>
-        </w:rPr>
-        <w:t>个部门，共计</w:t>
+      <w:proofErr w:type="gramStart"/>
+      <w:r>
+        <w:rPr>
+          <w:rFonts w:ascii="仿宋" w:eastAsia="仿宋" w:hAnsi="仿宋"/>
+          <w:sz w:val="21"/>
+          <w:szCs w:val="21"/>
+        </w:rPr>
+        <w:t>个</w:t>
+      </w:r>
+      <w:proofErr w:type="gramEnd"/>
+      <w:r>
+        <w:rPr>
+          <w:rFonts w:ascii="仿宋" w:eastAsia="仿宋" w:hAnsi="仿宋"/>
+          <w:sz w:val="21"/>
+          <w:szCs w:val="21"/>
+        </w:rPr>
+        <w:t>部门，共计</w:t>
       </w:r>
       <w:sdt>
         <w:sdtPr>
@@ -988,7 +998,7 @@
             <w:szCs w:val="21"/>
           </w:rPr>
           <w:alias w:val="salary_range_feature"/>
-          <w:tag w:val="srf"/>
+          <w:tag w:val="text"/>
           <w:id w:val="147473000"/>
           <w:placeholder>
             <w:docPart w:val="{b845fea1-50ab-4737-abe5-ae8ea1adbeec}"/>
@@ -1155,7 +1165,27 @@
           <w:sz w:val="21"/>
           <w:szCs w:val="21"/>
         </w:rPr>
-        <w:t>业务性质差异：[如技术研发部门因对员工专业技能和技术水平要求高，且人才市场竞争激烈，薪资水平较高；行政后勤部门工作内容相对稳定，技能门槛较低，薪资水平相对较低等]。</w:t>
+        <w:t>业务性质差异：[如技术研发部门因对员工专业技能和技术水平要求高，</w:t>
+      </w:r>
+      <w:proofErr w:type="gramStart"/>
+      <w:r>
+        <w:rPr>
+          <w:rFonts w:ascii="仿宋" w:eastAsia="仿宋" w:hAnsi="仿宋"/>
+          <w:color w:val="0000FF"/>
+          <w:sz w:val="21"/>
+          <w:szCs w:val="21"/>
+        </w:rPr>
+        <w:t>且人才</w:t>
+      </w:r>
+      <w:proofErr w:type="gramEnd"/>
+      <w:r>
+        <w:rPr>
+          <w:rFonts w:ascii="仿宋" w:eastAsia="仿宋" w:hAnsi="仿宋"/>
+          <w:color w:val="0000FF"/>
+          <w:sz w:val="21"/>
+          <w:szCs w:val="21"/>
+        </w:rPr>
+        <w:t>市场竞争激烈，薪资水平较高；行政后勤部门工作内容相对稳定，技能门槛较低，薪资水平相对较低等]。</w:t>
       </w:r>
     </w:p>
     <w:p>
@@ -1203,7 +1233,27 @@
           <w:sz w:val="21"/>
           <w:szCs w:val="21"/>
         </w:rPr>
-        <w:t>人员结构差异：[如某部门高层管理人员或资深技术人员占比较高，导致该部门平均薪资偏高；某部门新员工占比大，整体薪资水平较低等]</w:t>
+        <w:t>人员结构差异：[如某部门高层管理人员或资深技术人员</w:t>
+      </w:r>
+      <w:proofErr w:type="gramStart"/>
+      <w:r>
+        <w:rPr>
+          <w:rFonts w:ascii="仿宋" w:eastAsia="仿宋" w:hAnsi="仿宋"/>
+          <w:color w:val="0000FF"/>
+          <w:sz w:val="21"/>
+          <w:szCs w:val="21"/>
+        </w:rPr>
+        <w:t>占比较</w:t>
+      </w:r>
+      <w:proofErr w:type="gramEnd"/>
+      <w:r>
+        <w:rPr>
+          <w:rFonts w:ascii="仿宋" w:eastAsia="仿宋" w:hAnsi="仿宋"/>
+          <w:color w:val="0000FF"/>
+          <w:sz w:val="21"/>
+          <w:szCs w:val="21"/>
+        </w:rPr>
+        <w:t>高，导致该部门平均薪资偏高；某部门新员工占比大，整体薪资水平较低等]</w:t>
       </w:r>
       <w:r>
         <w:rPr>
@@ -1314,7 +1364,27 @@
           <w:sz w:val="21"/>
           <w:szCs w:val="21"/>
         </w:rPr>
-        <w:t>[关键岗位 1]：月平均薪资 [X1] 元，其中基本工资占比 [P1]%、绩效工资占比 [P2]%、奖金及福利占比 [P3]%。该岗位薪资在 [行业 / 地区] 内处于 [领先 / 中等 / 落后] 水平，与同行业标杆企业相比，差距为 [具体金额 / 比例]。</w:t>
+        <w:t>[关键岗位 1]：月平均薪资 [X1] 元，其中基本工资占比 [P1]%、绩效工资占比 [P2]%、奖金及福利占比 [P3]%。</w:t>
+      </w:r>
+      <w:proofErr w:type="gramStart"/>
+      <w:r>
+        <w:rPr>
+          <w:rFonts w:ascii="仿宋" w:eastAsia="仿宋" w:hAnsi="仿宋"/>
+          <w:color w:val="0000FF"/>
+          <w:sz w:val="21"/>
+          <w:szCs w:val="21"/>
+        </w:rPr>
+        <w:t>该岗位</w:t>
+      </w:r>
+      <w:proofErr w:type="gramEnd"/>
+      <w:r>
+        <w:rPr>
+          <w:rFonts w:ascii="仿宋" w:eastAsia="仿宋" w:hAnsi="仿宋"/>
+          <w:color w:val="0000FF"/>
+          <w:sz w:val="21"/>
+          <w:szCs w:val="21"/>
+        </w:rPr>
+        <w:t>薪资在 [行业 / 地区] 内处于 [领先 / 中等 / 落后] 水平，与同行业标杆企业相比，差距为 [具体金额 / 比例]。</w:t>
       </w:r>
     </w:p>
     <w:p>
@@ -1338,7 +1408,47 @@
           <w:sz w:val="21"/>
           <w:szCs w:val="21"/>
         </w:rPr>
-        <w:t>[关键岗位 2]：月平均薪资 [X2] 元，薪资结构中各项占比分别为基本工资 [Q1]%、绩效工资 [Q2]%、奖金及福利 [Q3]%。在市场上，该岗位的薪资竞争力 [较强 / 一般 / 较弱]，可能会对人才的吸引和保留产生 [积极 / 中性 / 消极] 影响。</w:t>
+        <w:t>[关键岗位 2]：月平均薪资 [X2] 元，薪资结构中</w:t>
+      </w:r>
+      <w:proofErr w:type="gramStart"/>
+      <w:r>
+        <w:rPr>
+          <w:rFonts w:ascii="仿宋" w:eastAsia="仿宋" w:hAnsi="仿宋"/>
+          <w:color w:val="0000FF"/>
+          <w:sz w:val="21"/>
+          <w:szCs w:val="21"/>
+        </w:rPr>
+        <w:t>各项占</w:t>
+      </w:r>
+      <w:proofErr w:type="gramEnd"/>
+      <w:r>
+        <w:rPr>
+          <w:rFonts w:ascii="仿宋" w:eastAsia="仿宋" w:hAnsi="仿宋"/>
+          <w:color w:val="0000FF"/>
+          <w:sz w:val="21"/>
+          <w:szCs w:val="21"/>
+        </w:rPr>
+        <w:t>比分别为基本工资 [Q1]%、绩效工资 [Q2]%、奖金及福利 [Q3]%。在市场上，</w:t>
+      </w:r>
+      <w:proofErr w:type="gramStart"/>
+      <w:r>
+        <w:rPr>
+          <w:rFonts w:ascii="仿宋" w:eastAsia="仿宋" w:hAnsi="仿宋"/>
+          <w:color w:val="0000FF"/>
+          <w:sz w:val="21"/>
+          <w:szCs w:val="21"/>
+        </w:rPr>
+        <w:t>该岗位</w:t>
+      </w:r>
+      <w:proofErr w:type="gramEnd"/>
+      <w:r>
+        <w:rPr>
+          <w:rFonts w:ascii="仿宋" w:eastAsia="仿宋" w:hAnsi="仿宋"/>
+          <w:color w:val="0000FF"/>
+          <w:sz w:val="21"/>
+          <w:szCs w:val="21"/>
+        </w:rPr>
+        <w:t>的薪资竞争力 [较强 / 一般 / 较弱]，可能会对人才的吸引和保留产生 [积极 / 中性 / 消极] 影响。</w:t>
       </w:r>
     </w:p>
     <w:p>
@@ -1429,7 +1539,27 @@
           <w:sz w:val="21"/>
           <w:szCs w:val="21"/>
         </w:rPr>
-        <w:t>、奖金（如季度奖、年终奖）、福利（如五险一金、补充医疗、交通补贴、住房补贴等）四部分构成</w:t>
+        <w:t>、奖金（如季度奖、年终奖）、福利（如五险</w:t>
+      </w:r>
+      <w:proofErr w:type="gramStart"/>
+      <w:r>
+        <w:rPr>
+          <w:rFonts w:ascii="仿宋" w:eastAsia="仿宋" w:hAnsi="仿宋"/>
+          <w:color w:val="EE0000"/>
+          <w:sz w:val="21"/>
+          <w:szCs w:val="21"/>
+        </w:rPr>
+        <w:t>一</w:t>
+      </w:r>
+      <w:proofErr w:type="gramEnd"/>
+      <w:r>
+        <w:rPr>
+          <w:rFonts w:ascii="仿宋" w:eastAsia="仿宋" w:hAnsi="仿宋"/>
+          <w:color w:val="EE0000"/>
+          <w:sz w:val="21"/>
+          <w:szCs w:val="21"/>
+        </w:rPr>
+        <w:t>金、补充医疗、交通补贴、住房补贴等）四部分构成</w:t>
       </w:r>
       <w:r>
         <w:rPr>
@@ -2808,11 +2938,11 @@
     <w:rsid w:val="00592274"/>
     <w:rsid w:val="00903146"/>
     <w:rsid w:val="00916BC8"/>
+    <w:rsid w:val="00C316BC"/>
     <w:rsid w:val="00C765BC"/>
     <w:rsid w:val="00DE3425"/>
     <w:rsid w:val="00F07AC1"/>
     <w:rsid w:val="00FF37B6"/>
-    <w:rsid w:val="00FF4FE6"/>
   </w:rsids>
   <m:mathPr>
     <m:mathFont m:val="Cambria Math"/>

--- a/extra/salary_report/salary_report_template.docx
+++ b/extra/salary_report/salary_report_template.docx
@@ -1016,14 +1016,6 @@
           </w:r>
         </w:sdtContent>
       </w:sdt>
-      <w:r>
-        <w:rPr>
-          <w:rFonts w:ascii="仿宋" w:eastAsia="仿宋" w:hAnsi="仿宋"/>
-          <w:sz w:val="21"/>
-          <w:szCs w:val="21"/>
-        </w:rPr>
-        <w:t>。</w:t>
-      </w:r>
     </w:p>
     <w:p>
       <w:pPr>
@@ -1147,122 +1139,41 @@
     <w:p>
       <w:pPr>
         <w:pStyle w:val="Style13"/>
-        <w:numPr>
-          <w:ilvl w:val="1"/>
-          <w:numId w:val="3"/>
-        </w:numPr>
+        <w:ind w:left="720"/>
         <w:rPr>
           <w:rFonts w:ascii="仿宋" w:eastAsia="仿宋" w:hAnsi="仿宋" w:hint="eastAsia"/>
-          <w:color w:val="0000FF"/>
-          <w:sz w:val="21"/>
-          <w:szCs w:val="21"/>
-        </w:rPr>
-      </w:pPr>
-      <w:r>
-        <w:rPr>
-          <w:rFonts w:ascii="仿宋" w:eastAsia="仿宋" w:hAnsi="仿宋"/>
-          <w:color w:val="0000FF"/>
-          <w:sz w:val="21"/>
-          <w:szCs w:val="21"/>
-        </w:rPr>
-        <w:t>业务性质差异：[如技术研发部门因对员工专业技能和技术水平要求高，</w:t>
-      </w:r>
-      <w:proofErr w:type="gramStart"/>
-      <w:r>
-        <w:rPr>
-          <w:rFonts w:ascii="仿宋" w:eastAsia="仿宋" w:hAnsi="仿宋"/>
-          <w:color w:val="0000FF"/>
-          <w:sz w:val="21"/>
-          <w:szCs w:val="21"/>
-        </w:rPr>
-        <w:t>且人才</w:t>
-      </w:r>
-      <w:proofErr w:type="gramEnd"/>
-      <w:r>
-        <w:rPr>
-          <w:rFonts w:ascii="仿宋" w:eastAsia="仿宋" w:hAnsi="仿宋"/>
-          <w:color w:val="0000FF"/>
-          <w:sz w:val="21"/>
-          <w:szCs w:val="21"/>
-        </w:rPr>
-        <w:t>市场竞争激烈，薪资水平较高；行政后勤部门工作内容相对稳定，技能门槛较低，薪资水平相对较低等]。</w:t>
-      </w:r>
-    </w:p>
-    <w:p>
-      <w:pPr>
-        <w:pStyle w:val="Style13"/>
-        <w:numPr>
-          <w:ilvl w:val="1"/>
-          <w:numId w:val="3"/>
-        </w:numPr>
-        <w:rPr>
-          <w:rFonts w:ascii="仿宋" w:eastAsia="仿宋" w:hAnsi="仿宋" w:hint="eastAsia"/>
-          <w:color w:val="0000FF"/>
-          <w:sz w:val="21"/>
-          <w:szCs w:val="21"/>
-        </w:rPr>
-      </w:pPr>
-      <w:r>
-        <w:rPr>
-          <w:rFonts w:ascii="仿宋" w:eastAsia="仿宋" w:hAnsi="仿宋"/>
-          <w:color w:val="0000FF"/>
-          <w:sz w:val="21"/>
-          <w:szCs w:val="21"/>
-        </w:rPr>
-        <w:lastRenderedPageBreak/>
-        <w:t>业绩贡献差异：[如营销部门直接承担公司市场拓展和销售任务，薪资与业绩挂钩紧密，当部门业绩达成较好时，整体薪资水平较高；某些支持性部门业绩贡献难以直接量化，薪资增长幅度相对平缓等]。</w:t>
-      </w:r>
-    </w:p>
-    <w:p>
-      <w:pPr>
-        <w:pStyle w:val="Style13"/>
-        <w:numPr>
-          <w:ilvl w:val="1"/>
-          <w:numId w:val="3"/>
-        </w:numPr>
-        <w:rPr>
-          <w:rFonts w:ascii="仿宋" w:eastAsia="仿宋" w:hAnsi="仿宋" w:hint="eastAsia"/>
-          <w:sz w:val="21"/>
-          <w:szCs w:val="21"/>
-        </w:rPr>
-      </w:pPr>
-      <w:r>
-        <w:rPr>
-          <w:rFonts w:ascii="仿宋" w:eastAsia="仿宋" w:hAnsi="仿宋"/>
-          <w:color w:val="0000FF"/>
-          <w:sz w:val="21"/>
-          <w:szCs w:val="21"/>
-        </w:rPr>
-        <w:t>人员结构差异：[如某部门高层管理人员或资深技术人员</w:t>
-      </w:r>
-      <w:proofErr w:type="gramStart"/>
-      <w:r>
-        <w:rPr>
-          <w:rFonts w:ascii="仿宋" w:eastAsia="仿宋" w:hAnsi="仿宋"/>
-          <w:color w:val="0000FF"/>
-          <w:sz w:val="21"/>
-          <w:szCs w:val="21"/>
-        </w:rPr>
-        <w:t>占比较</w:t>
-      </w:r>
-      <w:proofErr w:type="gramEnd"/>
-      <w:r>
-        <w:rPr>
-          <w:rFonts w:ascii="仿宋" w:eastAsia="仿宋" w:hAnsi="仿宋"/>
-          <w:color w:val="0000FF"/>
-          <w:sz w:val="21"/>
-          <w:szCs w:val="21"/>
-        </w:rPr>
-        <w:t>高，导致该部门平均薪资偏高；某部门新员工占比大，整体薪资水平较低等]</w:t>
-      </w:r>
-      <w:r>
-        <w:rPr>
-          <w:rFonts w:ascii="仿宋" w:eastAsia="仿宋" w:hAnsi="仿宋"/>
-          <w:sz w:val="21"/>
-          <w:szCs w:val="21"/>
-        </w:rPr>
-        <w:t>。</w:t>
-      </w:r>
+          <w:sz w:val="21"/>
+          <w:szCs w:val="21"/>
+        </w:rPr>
+      </w:pPr>
+      <w:sdt>
+        <w:sdtPr>
+          <w:rPr>
+            <w:rFonts w:ascii="仿宋" w:eastAsia="仿宋" w:hAnsi="仿宋" w:hint="eastAsia"/>
+            <w:sz w:val="21"/>
+            <w:szCs w:val="21"/>
+          </w:rPr>
+          <w:alias w:val="salary_reason"/>
+          <w:tag w:val="text"/>
+          <w:id w:val="777991634"/>
+          <w:placeholder>
+            <w:docPart w:val="DefaultPlaceholder_-1854013440"/>
+          </w:placeholder>
+          <w:text/>
+        </w:sdtPr>
+        <w:sdtContent>
+          <w:proofErr w:type="spellStart"/>
+          <w:r>
+            <w:rPr>
+              <w:rFonts w:ascii="仿宋" w:eastAsia="仿宋" w:hAnsi="仿宋" w:hint="eastAsia"/>
+              <w:sz w:val="21"/>
+              <w:szCs w:val="21"/>
+            </w:rPr>
+            <w:t>Salary_reason</w:t>
+          </w:r>
+          <w:proofErr w:type="spellEnd"/>
+        </w:sdtContent>
+      </w:sdt>
     </w:p>
     <w:p>
       <w:pPr>
@@ -1305,6 +1216,7 @@
           <w:sz w:val="21"/>
           <w:szCs w:val="21"/>
         </w:rPr>
+        <w:lastRenderedPageBreak/>
         <w:t>关键岗位确定</w:t>
       </w:r>
       <w:r>
@@ -1820,7 +1732,6 @@
           <w:sz w:val="21"/>
           <w:szCs w:val="21"/>
         </w:rPr>
-        <w:lastRenderedPageBreak/>
         <w:t>合理性评估</w:t>
       </w:r>
       <w:r>
@@ -2778,6 +2689,16 @@
       <w:bCs/>
     </w:rPr>
   </w:style>
+  <w:style w:type="character" w:styleId="aa">
+    <w:name w:val="Placeholder Text"/>
+    <w:basedOn w:val="a0"/>
+    <w:uiPriority w:val="99"/>
+    <w:unhideWhenUsed/>
+    <w:rsid w:val="00645A9E"/>
+    <w:rPr>
+      <w:color w:val="666666"/>
+    </w:rPr>
+  </w:style>
 </w:styles>
 </file>
 
@@ -2843,6 +2764,33 @@
               <w:rStyle w:val="a3"/>
             </w:rPr>
             <w:t>Место для ввода текста.</w:t>
+          </w:r>
+        </w:p>
+      </w:docPartBody>
+    </w:docPart>
+    <w:docPart>
+      <w:docPartPr>
+        <w:name w:val="DefaultPlaceholder_-1854013440"/>
+        <w:category>
+          <w:name w:val="常规"/>
+          <w:gallery w:val="placeholder"/>
+        </w:category>
+        <w:types>
+          <w:type w:val="bbPlcHdr"/>
+        </w:types>
+        <w:behaviors>
+          <w:behavior w:val="content"/>
+        </w:behaviors>
+        <w:guid w:val="{80DCC937-E13A-4338-B66A-89ACBBC30017}"/>
+      </w:docPartPr>
+      <w:docPartBody>
+        <w:p>
+          <w:r>
+            <w:rPr>
+              <w:rStyle w:val="a3"/>
+              <w:rFonts w:hint="eastAsia"/>
+            </w:rPr>
+            <w:t>单击或点击此处输入文字。</w:t>
           </w:r>
         </w:p>
       </w:docPartBody>
@@ -2938,9 +2886,12 @@
     <w:rsid w:val="00592274"/>
     <w:rsid w:val="00903146"/>
     <w:rsid w:val="00916BC8"/>
+    <w:rsid w:val="00A66FCD"/>
     <w:rsid w:val="00C316BC"/>
     <w:rsid w:val="00C765BC"/>
+    <w:rsid w:val="00CE11B6"/>
     <w:rsid w:val="00DE3425"/>
+    <w:rsid w:val="00E17F89"/>
     <w:rsid w:val="00F07AC1"/>
     <w:rsid w:val="00FF37B6"/>
   </w:rsids>
@@ -3391,29 +3342,15 @@
     <w:name w:val="Placeholder Text"/>
     <w:basedOn w:val="a0"/>
     <w:uiPriority w:val="99"/>
-    <w:semiHidden/>
-    <w:rsid w:val="00916BC8"/>
+    <w:unhideWhenUsed/>
+    <w:rsid w:val="00A66FCD"/>
     <w:rPr>
-      <w:color w:val="808080"/>
+      <w:color w:val="666666"/>
     </w:rPr>
   </w:style>
   <w:style w:type="paragraph" w:customStyle="1" w:styleId="0316A78A257D4988BD7AA84453D0A43E">
     <w:name w:val="0316A78A257D4988BD7AA84453D0A43E"/>
     <w:rsid w:val="00DE3425"/>
-    <w:pPr>
-      <w:widowControl w:val="0"/>
-      <w:spacing w:after="160" w:line="278" w:lineRule="auto"/>
-    </w:pPr>
-    <w:rPr>
-      <w:kern w:val="2"/>
-      <w:sz w:val="22"/>
-      <w:szCs w:val="24"/>
-      <w14:ligatures w14:val="standardContextual"/>
-    </w:rPr>
-  </w:style>
-  <w:style w:type="paragraph" w:customStyle="1" w:styleId="B6E6590414B84ED59983C06828E905AD">
-    <w:name w:val="B6E6590414B84ED59983C06828E905AD"/>
-    <w:rsid w:val="00916BC8"/>
     <w:pPr>
       <w:widowControl w:val="0"/>
       <w:spacing w:after="160" w:line="278" w:lineRule="auto"/>
